--- a/revisions.docx
+++ b/revisions.docx
@@ -61,7 +61,6 @@
       </w:r>
     </w:p>
     <w:p/>
-    <w:p/>
     <w:p>
       <w:r>
         <w:t>Revisions as of: 03-27-19</w:t>
@@ -74,12 +73,16 @@
           <w:ilvl w:val="0"/>
           <w:numId w:val="3"/>
         </w:numPr>
-      </w:pPr>
-      <w:r>
+        <w:rPr>
+          <w:highlight w:val="yellow"/>
+        </w:rPr>
+      </w:pPr>
+      <w:r>
+        <w:rPr>
+          <w:highlight w:val="yellow"/>
+        </w:rPr>
         <w:t>Icons in navigations</w:t>
       </w:r>
-      <w:bookmarkStart w:id="0" w:name="_GoBack"/>
-      <w:bookmarkEnd w:id="0"/>
     </w:p>
     <w:p>
       <w:pPr>
@@ -88,13 +91,22 @@
           <w:ilvl w:val="0"/>
           <w:numId w:val="3"/>
         </w:numPr>
-      </w:pPr>
-      <w:proofErr w:type="spellStart"/>
-      <w:r>
+        <w:rPr>
+          <w:highlight w:val="yellow"/>
+        </w:rPr>
+      </w:pPr>
+      <w:proofErr w:type="spellStart"/>
+      <w:r>
+        <w:rPr>
+          <w:highlight w:val="yellow"/>
+        </w:rPr>
         <w:t>Iogo</w:t>
       </w:r>
       <w:proofErr w:type="spellEnd"/>
       <w:r>
+        <w:rPr>
+          <w:highlight w:val="yellow"/>
+        </w:rPr>
         <w:t xml:space="preserve"> in headers</w:t>
       </w:r>
     </w:p>
@@ -105,8 +117,14 @@
           <w:ilvl w:val="0"/>
           <w:numId w:val="3"/>
         </w:numPr>
-      </w:pPr>
-      <w:r>
+        <w:rPr>
+          <w:highlight w:val="yellow"/>
+        </w:rPr>
+      </w:pPr>
+      <w:r>
+        <w:rPr>
+          <w:highlight w:val="yellow"/>
+        </w:rPr>
         <w:t>Remove buttons in divisions</w:t>
       </w:r>
     </w:p>
@@ -135,13 +153,28 @@
       </w:r>
       <w:proofErr w:type="spellEnd"/>
       <w:r>
-        <w:t xml:space="preserve"> Region, </w:t>
+        <w:t xml:space="preserve"> </w:t>
+      </w:r>
+      <w:r>
+        <w:rPr>
+          <w:highlight w:val="yellow"/>
+        </w:rPr>
+        <w:t>Region</w:t>
+      </w:r>
+      <w:r>
+        <w:t xml:space="preserve">, </w:t>
       </w:r>
       <w:r>
         <w:t>district</w:t>
       </w:r>
       <w:r>
-        <w:t xml:space="preserve"> (create new table)</w:t>
+        <w:t xml:space="preserve"> </w:t>
+      </w:r>
+      <w:r>
+        <w:rPr>
+          <w:highlight w:val="yellow"/>
+        </w:rPr>
+        <w:t>(create new table)</w:t>
       </w:r>
     </w:p>
     <w:p>
@@ -220,30 +253,54 @@
           <w:ilvl w:val="0"/>
           <w:numId w:val="3"/>
         </w:numPr>
-      </w:pPr>
-      <w:r>
+        <w:rPr>
+          <w:highlight w:val="yellow"/>
+        </w:rPr>
+      </w:pPr>
+      <w:r>
+        <w:rPr>
+          <w:highlight w:val="yellow"/>
+        </w:rPr>
         <w:t xml:space="preserve">Back button </w:t>
       </w:r>
       <w:proofErr w:type="spellStart"/>
       <w:r>
+        <w:rPr>
+          <w:highlight w:val="yellow"/>
+        </w:rPr>
         <w:t>nawawala</w:t>
       </w:r>
       <w:proofErr w:type="spellEnd"/>
       <w:r>
+        <w:rPr>
+          <w:highlight w:val="yellow"/>
+        </w:rPr>
         <w:t xml:space="preserve"> </w:t>
       </w:r>
       <w:proofErr w:type="spellStart"/>
       <w:r>
+        <w:rPr>
+          <w:highlight w:val="yellow"/>
+        </w:rPr>
         <w:t>sa</w:t>
       </w:r>
       <w:proofErr w:type="spellEnd"/>
       <w:r>
+        <w:rPr>
+          <w:highlight w:val="yellow"/>
+        </w:rPr>
         <w:t xml:space="preserve"> </w:t>
       </w:r>
       <w:r>
+        <w:rPr>
+          <w:highlight w:val="yellow"/>
+        </w:rPr>
         <w:t>mem</w:t>
       </w:r>
       <w:r>
+        <w:rPr>
+          <w:highlight w:val="yellow"/>
+        </w:rPr>
         <w:t xml:space="preserve"> reg</w:t>
       </w:r>
     </w:p>
@@ -282,29 +339,50 @@
           <w:ilvl w:val="0"/>
           <w:numId w:val="3"/>
         </w:numPr>
-      </w:pPr>
-      <w:proofErr w:type="spellStart"/>
-      <w:r>
+        <w:rPr>
+          <w:highlight w:val="yellow"/>
+        </w:rPr>
+      </w:pPr>
+      <w:proofErr w:type="spellStart"/>
+      <w:r>
+        <w:rPr>
+          <w:highlight w:val="yellow"/>
+        </w:rPr>
         <w:t>Pakiayos</w:t>
       </w:r>
       <w:proofErr w:type="spellEnd"/>
       <w:r>
+        <w:rPr>
+          <w:highlight w:val="yellow"/>
+        </w:rPr>
         <w:t xml:space="preserve"> </w:t>
       </w:r>
       <w:proofErr w:type="spellStart"/>
       <w:r>
+        <w:rPr>
+          <w:highlight w:val="yellow"/>
+        </w:rPr>
         <w:t>yung</w:t>
       </w:r>
       <w:proofErr w:type="spellEnd"/>
       <w:r>
+        <w:rPr>
+          <w:highlight w:val="yellow"/>
+        </w:rPr>
         <w:t xml:space="preserve"> </w:t>
       </w:r>
       <w:proofErr w:type="spellStart"/>
       <w:r>
+        <w:rPr>
+          <w:highlight w:val="yellow"/>
+        </w:rPr>
         <w:t>sa</w:t>
       </w:r>
       <w:proofErr w:type="spellEnd"/>
       <w:r>
+        <w:rPr>
+          <w:highlight w:val="yellow"/>
+        </w:rPr>
         <w:t xml:space="preserve"> button part ng homepage. </w:t>
       </w:r>
     </w:p>
@@ -315,37 +393,64 @@
           <w:ilvl w:val="1"/>
           <w:numId w:val="3"/>
         </w:numPr>
-      </w:pPr>
-      <w:proofErr w:type="spellStart"/>
-      <w:r>
+        <w:rPr>
+          <w:highlight w:val="yellow"/>
+        </w:rPr>
+      </w:pPr>
+      <w:proofErr w:type="spellStart"/>
+      <w:r>
+        <w:rPr>
+          <w:highlight w:val="yellow"/>
+        </w:rPr>
         <w:t>Ilipat</w:t>
       </w:r>
       <w:proofErr w:type="spellEnd"/>
       <w:r>
+        <w:rPr>
+          <w:highlight w:val="yellow"/>
+        </w:rPr>
         <w:t xml:space="preserve"> </w:t>
       </w:r>
       <w:proofErr w:type="spellStart"/>
       <w:r>
+        <w:rPr>
+          <w:highlight w:val="yellow"/>
+        </w:rPr>
         <w:t>yung</w:t>
       </w:r>
       <w:proofErr w:type="spellEnd"/>
       <w:r>
+        <w:rPr>
+          <w:highlight w:val="yellow"/>
+        </w:rPr>
         <w:t xml:space="preserve"> event reg </w:t>
       </w:r>
       <w:proofErr w:type="spellStart"/>
       <w:r>
+        <w:rPr>
+          <w:highlight w:val="yellow"/>
+        </w:rPr>
         <w:t>sa</w:t>
       </w:r>
       <w:proofErr w:type="spellEnd"/>
       <w:r>
+        <w:rPr>
+          <w:highlight w:val="yellow"/>
+        </w:rPr>
         <w:t xml:space="preserve"> </w:t>
       </w:r>
       <w:proofErr w:type="spellStart"/>
       <w:r>
+        <w:rPr>
+          <w:highlight w:val="yellow"/>
+        </w:rPr>
         <w:t>harap</w:t>
       </w:r>
       <w:proofErr w:type="spellEnd"/>
       <w:r>
+        <w:rPr>
+          <w:highlight w:val="yellow"/>
+        </w:rPr>
         <w:t>.</w:t>
       </w:r>
     </w:p>
@@ -356,62 +461,234 @@
           <w:ilvl w:val="1"/>
           <w:numId w:val="3"/>
         </w:numPr>
-      </w:pPr>
-      <w:proofErr w:type="spellStart"/>
-      <w:r>
+        <w:rPr>
+          <w:highlight w:val="yellow"/>
+        </w:rPr>
+      </w:pPr>
+      <w:proofErr w:type="spellStart"/>
+      <w:r>
+        <w:rPr>
+          <w:highlight w:val="yellow"/>
+        </w:rPr>
         <w:t>Ilipat</w:t>
       </w:r>
       <w:proofErr w:type="spellEnd"/>
       <w:r>
+        <w:rPr>
+          <w:highlight w:val="yellow"/>
+        </w:rPr>
         <w:t xml:space="preserve"> din </w:t>
       </w:r>
       <w:proofErr w:type="spellStart"/>
       <w:r>
+        <w:rPr>
+          <w:highlight w:val="yellow"/>
+        </w:rPr>
         <w:t>yung</w:t>
       </w:r>
       <w:proofErr w:type="spellEnd"/>
       <w:r>
+        <w:rPr>
+          <w:highlight w:val="yellow"/>
+        </w:rPr>
         <w:t xml:space="preserve"> login </w:t>
       </w:r>
       <w:proofErr w:type="spellStart"/>
       <w:r>
+        <w:rPr>
+          <w:highlight w:val="yellow"/>
+        </w:rPr>
         <w:t>sa</w:t>
       </w:r>
       <w:proofErr w:type="spellEnd"/>
       <w:r>
+        <w:rPr>
+          <w:highlight w:val="yellow"/>
+        </w:rPr>
         <w:t xml:space="preserve"> </w:t>
       </w:r>
       <w:proofErr w:type="spellStart"/>
       <w:r>
+        <w:rPr>
+          <w:highlight w:val="yellow"/>
+        </w:rPr>
         <w:t>loob</w:t>
       </w:r>
       <w:proofErr w:type="spellEnd"/>
       <w:r>
+        <w:rPr>
+          <w:highlight w:val="yellow"/>
+        </w:rPr>
         <w:t xml:space="preserve"> ng </w:t>
       </w:r>
       <w:proofErr w:type="spellStart"/>
       <w:r>
+        <w:rPr>
+          <w:highlight w:val="yellow"/>
+        </w:rPr>
         <w:t>napipindot</w:t>
       </w:r>
       <w:proofErr w:type="spellEnd"/>
       <w:r>
+        <w:rPr>
+          <w:highlight w:val="yellow"/>
+        </w:rPr>
         <w:t xml:space="preserve"> </w:t>
       </w:r>
       <w:proofErr w:type="spellStart"/>
       <w:r>
+        <w:rPr>
+          <w:highlight w:val="yellow"/>
+        </w:rPr>
         <w:t>sa</w:t>
       </w:r>
       <w:proofErr w:type="spellEnd"/>
       <w:r>
+        <w:rPr>
+          <w:highlight w:val="yellow"/>
+        </w:rPr>
         <w:t xml:space="preserve"> </w:t>
       </w:r>
       <w:proofErr w:type="spellStart"/>
       <w:r>
-        <w:t>gilid</w:t>
-      </w:r>
-      <w:proofErr w:type="spellEnd"/>
-      <w:r>
-        <w:t>.</w:t>
+        <w:rPr>
+          <w:highlight w:val="yellow"/>
+        </w:rPr>
+        <w:t>gili</w:t>
+      </w:r>
+      <w:r>
+        <w:rPr>
+          <w:highlight w:val="yellow"/>
+        </w:rPr>
+        <w:t>d</w:t>
+      </w:r>
+      <w:proofErr w:type="spellEnd"/>
+      <w:r>
+        <w:rPr>
+          <w:highlight w:val="yellow"/>
+        </w:rPr>
+        <w:t xml:space="preserve">. </w:t>
+      </w:r>
+    </w:p>
+    <w:p>
+      <w:pPr>
+        <w:rPr>
+          <w:color w:val="FF0000"/>
+        </w:rPr>
+      </w:pPr>
+      <w:r>
+        <w:rPr>
+          <w:color w:val="FF0000"/>
+        </w:rPr>
+        <w:t xml:space="preserve">*okay </w:t>
+      </w:r>
+      <w:proofErr w:type="spellStart"/>
+      <w:r>
+        <w:rPr>
+          <w:color w:val="FF0000"/>
+        </w:rPr>
+        <w:t>na</w:t>
+      </w:r>
+      <w:proofErr w:type="spellEnd"/>
+      <w:r>
+        <w:rPr>
+          <w:color w:val="FF0000"/>
+        </w:rPr>
+        <w:t xml:space="preserve"> </w:t>
+      </w:r>
+      <w:proofErr w:type="spellStart"/>
+      <w:r>
+        <w:rPr>
+          <w:color w:val="FF0000"/>
+        </w:rPr>
+        <w:t>yung</w:t>
+      </w:r>
+      <w:proofErr w:type="spellEnd"/>
+      <w:r>
+        <w:rPr>
+          <w:color w:val="FF0000"/>
+        </w:rPr>
+        <w:t xml:space="preserve"> </w:t>
+      </w:r>
+      <w:proofErr w:type="spellStart"/>
+      <w:r>
+        <w:rPr>
+          <w:color w:val="FF0000"/>
+        </w:rPr>
+        <w:t>mga</w:t>
+      </w:r>
+      <w:proofErr w:type="spellEnd"/>
+      <w:r>
+        <w:rPr>
+          <w:color w:val="FF0000"/>
+        </w:rPr>
+        <w:t xml:space="preserve"> </w:t>
+      </w:r>
+      <w:proofErr w:type="spellStart"/>
+      <w:r>
+        <w:rPr>
+          <w:color w:val="FF0000"/>
+        </w:rPr>
+        <w:t>naka</w:t>
+      </w:r>
+      <w:proofErr w:type="spellEnd"/>
+      <w:r>
+        <w:rPr>
+          <w:color w:val="FF0000"/>
+        </w:rPr>
+        <w:t xml:space="preserve">-highlight </w:t>
+      </w:r>
+      <w:proofErr w:type="spellStart"/>
+      <w:r>
+        <w:rPr>
+          <w:color w:val="FF0000"/>
+        </w:rPr>
+        <w:t>haha</w:t>
+      </w:r>
+      <w:proofErr w:type="spellEnd"/>
+    </w:p>
+    <w:p/>
+    <w:p>
+      <w:r>
+        <w:t>Updates:</w:t>
+      </w:r>
+      <w:bookmarkStart w:id="0" w:name="_GoBack"/>
+      <w:bookmarkEnd w:id="0"/>
+    </w:p>
+    <w:p>
+      <w:pPr>
+        <w:pStyle w:val="ListParagraph"/>
+        <w:numPr>
+          <w:ilvl w:val="0"/>
+          <w:numId w:val="3"/>
+        </w:numPr>
+      </w:pPr>
+      <w:r>
+        <w:t>Collection (treasurer)</w:t>
+      </w:r>
+    </w:p>
+    <w:p>
+      <w:pPr>
+        <w:pStyle w:val="ListParagraph"/>
+        <w:numPr>
+          <w:ilvl w:val="0"/>
+          <w:numId w:val="3"/>
+        </w:numPr>
+      </w:pPr>
+      <w:r>
+        <w:t>Activities (president)</w:t>
+      </w:r>
+    </w:p>
+    <w:p>
+      <w:pPr>
+        <w:pStyle w:val="ListParagraph"/>
+        <w:numPr>
+          <w:ilvl w:val="0"/>
+          <w:numId w:val="3"/>
+        </w:numPr>
+      </w:pPr>
+      <w:r>
+        <w:t>Sponsor (president)</w:t>
       </w:r>
     </w:p>
     <w:sectPr>
@@ -746,7 +1023,7 @@
       </w:pPr>
     </w:pPrDefault>
   </w:docDefaults>
-  <w:latentStyles w:defLockedState="0" w:defUIPriority="99" w:defSemiHidden="0" w:defUnhideWhenUsed="0" w:defQFormat="0" w:count="376">
+  <w:latentStyles w:defLockedState="0" w:defUIPriority="99" w:defSemiHidden="0" w:defUnhideWhenUsed="0" w:defQFormat="0" w:count="375">
     <w:lsdException w:name="Normal" w:uiPriority="0" w:qFormat="1"/>
     <w:lsdException w:name="heading 1" w:uiPriority="9" w:qFormat="1"/>
     <w:lsdException w:name="heading 2" w:semiHidden="1" w:uiPriority="9" w:unhideWhenUsed="1" w:qFormat="1"/>
@@ -852,6 +1129,7 @@
     <w:lsdException w:name="HTML Sample" w:semiHidden="1" w:unhideWhenUsed="1"/>
     <w:lsdException w:name="HTML Typewriter" w:semiHidden="1" w:unhideWhenUsed="1"/>
     <w:lsdException w:name="HTML Variable" w:semiHidden="1" w:unhideWhenUsed="1"/>
+    <w:lsdException w:name="Normal Table" w:semiHidden="1" w:unhideWhenUsed="1"/>
     <w:lsdException w:name="annotation subject" w:semiHidden="1" w:unhideWhenUsed="1"/>
     <w:lsdException w:name="No List" w:semiHidden="1" w:unhideWhenUsed="1"/>
     <w:lsdException w:name="Outline List 1" w:semiHidden="1" w:unhideWhenUsed="1"/>
@@ -898,8 +1176,10 @@
     <w:lsdException w:name="Table Subtle 2" w:semiHidden="1" w:unhideWhenUsed="1"/>
     <w:lsdException w:name="Table Web 1" w:semiHidden="1" w:unhideWhenUsed="1"/>
     <w:lsdException w:name="Table Web 2" w:semiHidden="1" w:unhideWhenUsed="1"/>
+    <w:lsdException w:name="Table Web 3" w:semiHidden="1" w:unhideWhenUsed="1"/>
     <w:lsdException w:name="Balloon Text" w:semiHidden="1" w:unhideWhenUsed="1"/>
     <w:lsdException w:name="Table Grid" w:uiPriority="39"/>
+    <w:lsdException w:name="Table Theme" w:semiHidden="1" w:unhideWhenUsed="1"/>
     <w:lsdException w:name="Placeholder Text" w:semiHidden="1"/>
     <w:lsdException w:name="No Spacing" w:uiPriority="1" w:qFormat="1"/>
     <w:lsdException w:name="Light Shading" w:uiPriority="60"/>
@@ -1119,7 +1399,6 @@
     <w:lsdException w:name="Smart Hyperlink" w:semiHidden="1" w:unhideWhenUsed="1"/>
     <w:lsdException w:name="Hashtag" w:semiHidden="1" w:unhideWhenUsed="1"/>
     <w:lsdException w:name="Unresolved Mention" w:semiHidden="1" w:unhideWhenUsed="1"/>
-    <w:lsdException w:name="Smart Link" w:semiHidden="1" w:unhideWhenUsed="1"/>
   </w:latentStyles>
   <w:style w:type="paragraph" w:default="1" w:styleId="Normal">
     <w:name w:val="Normal"/>

--- a/revisions.docx
+++ b/revisions.docx
@@ -135,47 +135,221 @@
           <w:ilvl w:val="0"/>
           <w:numId w:val="3"/>
         </w:numPr>
-      </w:pPr>
-      <w:r>
+        <w:rPr>
+          <w:highlight w:val="yellow"/>
+        </w:rPr>
+      </w:pPr>
+      <w:r>
+        <w:rPr>
+          <w:highlight w:val="yellow"/>
+        </w:rPr>
         <w:t xml:space="preserve">Configurable, </w:t>
       </w:r>
       <w:proofErr w:type="spellStart"/>
       <w:r>
+        <w:rPr>
+          <w:highlight w:val="yellow"/>
+        </w:rPr>
         <w:t>kase</w:t>
       </w:r>
       <w:proofErr w:type="spellEnd"/>
       <w:r>
+        <w:rPr>
+          <w:highlight w:val="yellow"/>
+        </w:rPr>
         <w:t xml:space="preserve"> </w:t>
       </w:r>
       <w:proofErr w:type="spellStart"/>
       <w:r>
+        <w:rPr>
+          <w:highlight w:val="yellow"/>
+        </w:rPr>
         <w:t>dinaya</w:t>
       </w:r>
       <w:proofErr w:type="spellEnd"/>
       <w:r>
+        <w:rPr>
+          <w:highlight w:val="yellow"/>
+        </w:rPr>
+        <w:t xml:space="preserve"> Region, </w:t>
+      </w:r>
+      <w:r>
+        <w:rPr>
+          <w:highlight w:val="yellow"/>
+        </w:rPr>
+        <w:t>district</w:t>
+      </w:r>
+      <w:r>
+        <w:rPr>
+          <w:highlight w:val="yellow"/>
+        </w:rPr>
+        <w:t xml:space="preserve"> (create new </w:t>
+      </w:r>
+      <w:proofErr w:type="gramStart"/>
+      <w:r>
+        <w:rPr>
+          <w:highlight w:val="yellow"/>
+        </w:rPr>
+        <w:t>table)</w:t>
+      </w:r>
+      <w:r>
+        <w:rPr>
+          <w:highlight w:val="yellow"/>
+        </w:rPr>
+        <w:t xml:space="preserve">  </w:t>
+      </w:r>
+      <w:r>
+        <w:rPr>
+          <w:color w:val="FF0000"/>
+          <w:highlight w:val="yellow"/>
+        </w:rPr>
+        <w:t>*</w:t>
+      </w:r>
+      <w:proofErr w:type="gramEnd"/>
+      <w:r>
+        <w:rPr>
+          <w:color w:val="FF0000"/>
+          <w:highlight w:val="yellow"/>
+        </w:rPr>
+        <w:t xml:space="preserve">pa-check </w:t>
+      </w:r>
+      <w:proofErr w:type="spellStart"/>
+      <w:r>
+        <w:rPr>
+          <w:color w:val="FF0000"/>
+          <w:highlight w:val="yellow"/>
+        </w:rPr>
+        <w:t>na</w:t>
+      </w:r>
+      <w:proofErr w:type="spellEnd"/>
+      <w:r>
+        <w:rPr>
+          <w:color w:val="FF0000"/>
+          <w:highlight w:val="yellow"/>
+        </w:rPr>
         <w:t xml:space="preserve"> </w:t>
       </w:r>
-      <w:r>
-        <w:rPr>
-          <w:highlight w:val="yellow"/>
-        </w:rPr>
-        <w:t>Region</w:t>
-      </w:r>
-      <w:r>
-        <w:t xml:space="preserve">, </w:t>
-      </w:r>
-      <w:r>
-        <w:t>district</w:t>
-      </w:r>
-      <w:r>
+      <w:proofErr w:type="spellStart"/>
+      <w:r>
+        <w:rPr>
+          <w:color w:val="FF0000"/>
+          <w:highlight w:val="yellow"/>
+        </w:rPr>
+        <w:t>lang</w:t>
+      </w:r>
+      <w:proofErr w:type="spellEnd"/>
+      <w:r>
+        <w:rPr>
+          <w:color w:val="FF0000"/>
+          <w:highlight w:val="yellow"/>
+        </w:rPr>
+        <w:t xml:space="preserve"> kung </w:t>
+      </w:r>
+      <w:proofErr w:type="spellStart"/>
+      <w:r>
+        <w:rPr>
+          <w:color w:val="FF0000"/>
+          <w:highlight w:val="yellow"/>
+        </w:rPr>
+        <w:t>tama</w:t>
+      </w:r>
+      <w:proofErr w:type="spellEnd"/>
+      <w:r>
+        <w:rPr>
+          <w:color w:val="FF0000"/>
+          <w:highlight w:val="yellow"/>
+        </w:rPr>
         <w:t xml:space="preserve"> </w:t>
       </w:r>
-      <w:r>
-        <w:rPr>
-          <w:highlight w:val="yellow"/>
-        </w:rPr>
-        <w:t>(create new table)</w:t>
-      </w:r>
+      <w:proofErr w:type="spellStart"/>
+      <w:r>
+        <w:rPr>
+          <w:color w:val="FF0000"/>
+          <w:highlight w:val="yellow"/>
+        </w:rPr>
+        <w:t>yung</w:t>
+      </w:r>
+      <w:proofErr w:type="spellEnd"/>
+      <w:r>
+        <w:rPr>
+          <w:color w:val="FF0000"/>
+          <w:highlight w:val="yellow"/>
+        </w:rPr>
+        <w:t xml:space="preserve"> </w:t>
+      </w:r>
+      <w:proofErr w:type="spellStart"/>
+      <w:r>
+        <w:rPr>
+          <w:color w:val="FF0000"/>
+          <w:highlight w:val="yellow"/>
+        </w:rPr>
+        <w:t>gawa</w:t>
+      </w:r>
+      <w:proofErr w:type="spellEnd"/>
+      <w:r>
+        <w:rPr>
+          <w:color w:val="FF0000"/>
+          <w:highlight w:val="yellow"/>
+        </w:rPr>
+        <w:t xml:space="preserve"> ko. Yung region, </w:t>
+      </w:r>
+      <w:proofErr w:type="spellStart"/>
+      <w:r>
+        <w:rPr>
+          <w:color w:val="FF0000"/>
+          <w:highlight w:val="yellow"/>
+        </w:rPr>
+        <w:t>inaayos</w:t>
+      </w:r>
+      <w:proofErr w:type="spellEnd"/>
+      <w:r>
+        <w:rPr>
+          <w:color w:val="FF0000"/>
+          <w:highlight w:val="yellow"/>
+        </w:rPr>
+        <w:t xml:space="preserve"> ko pa</w:t>
+      </w:r>
+      <w:r>
+        <w:rPr>
+          <w:color w:val="FF0000"/>
+          <w:highlight w:val="yellow"/>
+        </w:rPr>
+        <w:t xml:space="preserve"> </w:t>
+      </w:r>
+      <w:proofErr w:type="spellStart"/>
+      <w:r>
+        <w:rPr>
+          <w:color w:val="FF0000"/>
+          <w:highlight w:val="yellow"/>
+        </w:rPr>
+        <w:t>yung</w:t>
+      </w:r>
+      <w:proofErr w:type="spellEnd"/>
+      <w:r>
+        <w:rPr>
+          <w:color w:val="FF0000"/>
+          <w:highlight w:val="yellow"/>
+        </w:rPr>
+        <w:t xml:space="preserve"> edit</w:t>
+      </w:r>
+      <w:bookmarkStart w:id="0" w:name="_GoBack"/>
+      <w:bookmarkEnd w:id="0"/>
+      <w:r>
+        <w:rPr>
+          <w:color w:val="FF0000"/>
+          <w:highlight w:val="yellow"/>
+        </w:rPr>
+        <w:t xml:space="preserve"> </w:t>
+      </w:r>
+      <w:proofErr w:type="spellStart"/>
+      <w:r>
+        <w:rPr>
+          <w:color w:val="FF0000"/>
+          <w:highlight w:val="yellow"/>
+        </w:rPr>
+        <w:t>haha</w:t>
+      </w:r>
+      <w:proofErr w:type="spellEnd"/>
     </w:p>
     <w:p>
       <w:pPr>
@@ -652,8 +826,6 @@
       <w:r>
         <w:t>Updates:</w:t>
       </w:r>
-      <w:bookmarkStart w:id="0" w:name="_GoBack"/>
-      <w:bookmarkEnd w:id="0"/>
     </w:p>
     <w:p>
       <w:pPr>

--- a/revisions.docx
+++ b/revisions.docx
@@ -199,25 +199,19 @@
         <w:t xml:space="preserve">  </w:t>
       </w:r>
       <w:r>
-        <w:rPr>
-          <w:color w:val="FF0000"/>
-          <w:highlight w:val="yellow"/>
-        </w:rPr>
-        <w:t>*</w:t>
+        <w:t xml:space="preserve"> </w:t>
       </w:r>
       <w:proofErr w:type="gramEnd"/>
       <w:r>
         <w:rPr>
           <w:color w:val="FF0000"/>
-          <w:highlight w:val="yellow"/>
-        </w:rPr>
-        <w:t xml:space="preserve">pa-check </w:t>
-      </w:r>
-      <w:proofErr w:type="spellStart"/>
-      <w:r>
-        <w:rPr>
-          <w:color w:val="FF0000"/>
-          <w:highlight w:val="yellow"/>
+        </w:rPr>
+        <w:t xml:space="preserve">*pa-check </w:t>
+      </w:r>
+      <w:proofErr w:type="spellStart"/>
+      <w:r>
+        <w:rPr>
+          <w:color w:val="FF0000"/>
         </w:rPr>
         <w:t>na</w:t>
       </w:r>
@@ -225,7 +219,6 @@
       <w:r>
         <w:rPr>
           <w:color w:val="FF0000"/>
-          <w:highlight w:val="yellow"/>
         </w:rPr>
         <w:t xml:space="preserve"> </w:t>
       </w:r>
@@ -233,7 +226,6 @@
       <w:r>
         <w:rPr>
           <w:color w:val="FF0000"/>
-          <w:highlight w:val="yellow"/>
         </w:rPr>
         <w:t>lang</w:t>
       </w:r>
@@ -241,7 +233,6 @@
       <w:r>
         <w:rPr>
           <w:color w:val="FF0000"/>
-          <w:highlight w:val="yellow"/>
         </w:rPr>
         <w:t xml:space="preserve"> kung </w:t>
       </w:r>
@@ -249,7 +240,6 @@
       <w:r>
         <w:rPr>
           <w:color w:val="FF0000"/>
-          <w:highlight w:val="yellow"/>
         </w:rPr>
         <w:t>tama</w:t>
       </w:r>
@@ -257,7 +247,6 @@
       <w:r>
         <w:rPr>
           <w:color w:val="FF0000"/>
-          <w:highlight w:val="yellow"/>
         </w:rPr>
         <w:t xml:space="preserve"> </w:t>
       </w:r>
@@ -265,7 +254,6 @@
       <w:r>
         <w:rPr>
           <w:color w:val="FF0000"/>
-          <w:highlight w:val="yellow"/>
         </w:rPr>
         <w:t>yung</w:t>
       </w:r>
@@ -273,7 +261,6 @@
       <w:r>
         <w:rPr>
           <w:color w:val="FF0000"/>
-          <w:highlight w:val="yellow"/>
         </w:rPr>
         <w:t xml:space="preserve"> </w:t>
       </w:r>
@@ -281,7 +268,6 @@
       <w:r>
         <w:rPr>
           <w:color w:val="FF0000"/>
-          <w:highlight w:val="yellow"/>
         </w:rPr>
         <w:t>gawa</w:t>
       </w:r>
@@ -289,7 +275,6 @@
       <w:r>
         <w:rPr>
           <w:color w:val="FF0000"/>
-          <w:highlight w:val="yellow"/>
         </w:rPr>
         <w:t xml:space="preserve"> ko. Yung region, </w:t>
       </w:r>
@@ -297,7 +282,6 @@
       <w:r>
         <w:rPr>
           <w:color w:val="FF0000"/>
-          <w:highlight w:val="yellow"/>
         </w:rPr>
         <w:t>inaayos</w:t>
       </w:r>
@@ -305,14 +289,12 @@
       <w:r>
         <w:rPr>
           <w:color w:val="FF0000"/>
-          <w:highlight w:val="yellow"/>
         </w:rPr>
         <w:t xml:space="preserve"> ko pa</w:t>
       </w:r>
       <w:r>
         <w:rPr>
           <w:color w:val="FF0000"/>
-          <w:highlight w:val="yellow"/>
         </w:rPr>
         <w:t xml:space="preserve"> </w:t>
       </w:r>
@@ -320,7 +302,6 @@
       <w:r>
         <w:rPr>
           <w:color w:val="FF0000"/>
-          <w:highlight w:val="yellow"/>
         </w:rPr>
         <w:t>yung</w:t>
       </w:r>
@@ -328,16 +309,12 @@
       <w:r>
         <w:rPr>
           <w:color w:val="FF0000"/>
-          <w:highlight w:val="yellow"/>
         </w:rPr>
         <w:t xml:space="preserve"> edit</w:t>
       </w:r>
-      <w:bookmarkStart w:id="0" w:name="_GoBack"/>
-      <w:bookmarkEnd w:id="0"/>
-      <w:r>
-        <w:rPr>
-          <w:color w:val="FF0000"/>
-          <w:highlight w:val="yellow"/>
+      <w:r>
+        <w:rPr>
+          <w:color w:val="FF0000"/>
         </w:rPr>
         <w:t xml:space="preserve"> </w:t>
       </w:r>
@@ -345,7 +322,6 @@
       <w:r>
         <w:rPr>
           <w:color w:val="FF0000"/>
-          <w:highlight w:val="yellow"/>
         </w:rPr>
         <w:t>haha</w:t>
       </w:r>
@@ -358,40 +334,70 @@
           <w:ilvl w:val="0"/>
           <w:numId w:val="3"/>
         </w:numPr>
-      </w:pPr>
-      <w:r>
+        <w:rPr>
+          <w:highlight w:val="yellow"/>
+        </w:rPr>
+      </w:pPr>
+      <w:r>
+        <w:rPr>
+          <w:highlight w:val="yellow"/>
+        </w:rPr>
         <w:t xml:space="preserve">Hindi </w:t>
       </w:r>
       <w:proofErr w:type="spellStart"/>
       <w:r>
+        <w:rPr>
+          <w:highlight w:val="yellow"/>
+        </w:rPr>
         <w:t>nababalik</w:t>
       </w:r>
       <w:proofErr w:type="spellEnd"/>
       <w:r>
+        <w:rPr>
+          <w:highlight w:val="yellow"/>
+        </w:rPr>
         <w:t xml:space="preserve">, </w:t>
       </w:r>
       <w:proofErr w:type="spellStart"/>
       <w:r>
+        <w:rPr>
+          <w:highlight w:val="yellow"/>
+        </w:rPr>
         <w:t>ayaw</w:t>
       </w:r>
       <w:proofErr w:type="spellEnd"/>
       <w:r>
+        <w:rPr>
+          <w:highlight w:val="yellow"/>
+        </w:rPr>
         <w:t xml:space="preserve"> </w:t>
       </w:r>
       <w:proofErr w:type="spellStart"/>
       <w:r>
+        <w:rPr>
+          <w:highlight w:val="yellow"/>
+        </w:rPr>
         <w:t>gumana</w:t>
       </w:r>
       <w:proofErr w:type="spellEnd"/>
       <w:r>
+        <w:rPr>
+          <w:highlight w:val="yellow"/>
+        </w:rPr>
         <w:t xml:space="preserve"> ng previous at validations </w:t>
       </w:r>
       <w:proofErr w:type="spellStart"/>
       <w:r>
+        <w:rPr>
+          <w:highlight w:val="yellow"/>
+        </w:rPr>
         <w:t>sa</w:t>
       </w:r>
       <w:proofErr w:type="spellEnd"/>
       <w:r>
+        <w:rPr>
+          <w:highlight w:val="yellow"/>
+        </w:rPr>
         <w:t xml:space="preserve"> mem reg.</w:t>
       </w:r>
     </w:p>
@@ -402,21 +408,38 @@
           <w:ilvl w:val="0"/>
           <w:numId w:val="3"/>
         </w:numPr>
-      </w:pPr>
-      <w:proofErr w:type="spellStart"/>
-      <w:r>
+        <w:rPr>
+          <w:highlight w:val="yellow"/>
+        </w:rPr>
+      </w:pPr>
+      <w:bookmarkStart w:id="0" w:name="_GoBack"/>
+      <w:bookmarkEnd w:id="0"/>
+      <w:proofErr w:type="spellStart"/>
+      <w:r>
+        <w:rPr>
+          <w:highlight w:val="yellow"/>
+        </w:rPr>
         <w:t>Daming</w:t>
       </w:r>
       <w:proofErr w:type="spellEnd"/>
       <w:r>
+        <w:rPr>
+          <w:highlight w:val="yellow"/>
+        </w:rPr>
         <w:t xml:space="preserve"> error </w:t>
       </w:r>
       <w:proofErr w:type="spellStart"/>
       <w:r>
+        <w:rPr>
+          <w:highlight w:val="yellow"/>
+        </w:rPr>
         <w:t>sa</w:t>
       </w:r>
       <w:proofErr w:type="spellEnd"/>
       <w:r>
+        <w:rPr>
+          <w:highlight w:val="yellow"/>
+        </w:rPr>
         <w:t xml:space="preserve"> membership form</w:t>
       </w:r>
     </w:p>
@@ -485,24 +508,42 @@
           <w:ilvl w:val="0"/>
           <w:numId w:val="3"/>
         </w:numPr>
-      </w:pPr>
-      <w:r>
+        <w:rPr>
+          <w:highlight w:val="yellow"/>
+        </w:rPr>
+      </w:pPr>
+      <w:r>
+        <w:rPr>
+          <w:highlight w:val="yellow"/>
+        </w:rPr>
         <w:t xml:space="preserve">May error din </w:t>
       </w:r>
       <w:proofErr w:type="spellStart"/>
       <w:r>
+        <w:rPr>
+          <w:highlight w:val="yellow"/>
+        </w:rPr>
         <w:t>sa</w:t>
       </w:r>
       <w:proofErr w:type="spellEnd"/>
       <w:r>
+        <w:rPr>
+          <w:highlight w:val="yellow"/>
+        </w:rPr>
         <w:t xml:space="preserve"> validation ng mem reg </w:t>
       </w:r>
       <w:proofErr w:type="spellStart"/>
       <w:r>
+        <w:rPr>
+          <w:highlight w:val="yellow"/>
+        </w:rPr>
         <w:t>sa</w:t>
       </w:r>
       <w:proofErr w:type="spellEnd"/>
       <w:r>
+        <w:rPr>
+          <w:highlight w:val="yellow"/>
+        </w:rPr>
         <w:t xml:space="preserve"> org</w:t>
       </w:r>
     </w:p>

--- a/revisions.docx
+++ b/revisions.docx
@@ -3,6 +3,9 @@
 <w:document xmlns:wpc="http://schemas.microsoft.com/office/word/2010/wordprocessingCanvas" xmlns:cx="http://schemas.microsoft.com/office/drawing/2014/chartex" xmlns:cx1="http://schemas.microsoft.com/office/drawing/2015/9/8/chartex" xmlns:cx2="http://schemas.microsoft.com/office/drawing/2015/10/21/chartex" xmlns:cx3="http://schemas.microsoft.com/office/drawing/2016/5/9/chartex" xmlns:cx4="http://schemas.microsoft.com/office/drawing/2016/5/10/chartex" xmlns:cx5="http://schemas.microsoft.com/office/drawing/2016/5/11/chartex" xmlns:cx6="http://schemas.microsoft.com/office/drawing/2016/5/12/chartex" xmlns:cx7="http://schemas.microsoft.com/office/drawing/2016/5/13/chartex" xmlns:cx8="http://schemas.microsoft.com/office/drawing/2016/5/14/chartex" xmlns:mc="http://schemas.openxmlformats.org/markup-compatibility/2006" xmlns:aink="http://schemas.microsoft.com/office/drawing/2016/ink" xmlns:am3d="http://schemas.microsoft.com/office/drawing/2017/model3d" xmlns:o="urn:schemas-microsoft-com:office:office" xmlns:r="http://schemas.openxmlformats.org/officeDocument/2006/relationships" xmlns:m="http://schemas.openxmlformats.org/officeDocument/2006/math" xmlns:v="urn:schemas-microsoft-com:vml" xmlns:wp14="http://schemas.microsoft.com/office/word/2010/wordprocessingDrawing" xmlns:wp="http://schemas.openxmlformats.org/drawingml/2006/wordprocessingDrawing" xmlns:w10="urn:schemas-microsoft-com:office:word" xmlns:w="http://schemas.openxmlformats.org/wordprocessingml/2006/main" xmlns:w14="http://schemas.microsoft.com/office/word/2010/wordml" xmlns:w15="http://schemas.microsoft.com/office/word/2012/wordml" xmlns:w16cid="http://schemas.microsoft.com/office/word/2016/wordml/cid" xmlns:w16se="http://schemas.microsoft.com/office/word/2015/wordml/symex" xmlns:wpg="http://schemas.microsoft.com/office/word/2010/wordprocessingGroup" xmlns:wpi="http://schemas.microsoft.com/office/word/2010/wordprocessingInk" xmlns:wne="http://schemas.microsoft.com/office/word/2006/wordml" xmlns:wps="http://schemas.microsoft.com/office/word/2010/wordprocessingShape" mc:Ignorable="w14 w15 w16se w16cid wp14">
   <w:body>
     <w:p>
+      <w:pPr>
+        <w:ind w:firstLine="360"/>
+      </w:pPr>
       <w:r>
         <w:t>Steps (Pull)</w:t>
       </w:r>
@@ -74,12 +77,12 @@
           <w:numId w:val="3"/>
         </w:numPr>
         <w:rPr>
-          <w:highlight w:val="yellow"/>
-        </w:rPr>
-      </w:pPr>
-      <w:r>
-        <w:rPr>
-          <w:highlight w:val="yellow"/>
+          <w:highlight w:val="green"/>
+        </w:rPr>
+      </w:pPr>
+      <w:r>
+        <w:rPr>
+          <w:highlight w:val="green"/>
         </w:rPr>
         <w:t>Icons in navigations</w:t>
       </w:r>
@@ -92,20 +95,20 @@
           <w:numId w:val="3"/>
         </w:numPr>
         <w:rPr>
-          <w:highlight w:val="yellow"/>
-        </w:rPr>
-      </w:pPr>
-      <w:proofErr w:type="spellStart"/>
-      <w:r>
-        <w:rPr>
-          <w:highlight w:val="yellow"/>
+          <w:highlight w:val="green"/>
+        </w:rPr>
+      </w:pPr>
+      <w:proofErr w:type="spellStart"/>
+      <w:r>
+        <w:rPr>
+          <w:highlight w:val="green"/>
         </w:rPr>
         <w:t>Iogo</w:t>
       </w:r>
       <w:proofErr w:type="spellEnd"/>
       <w:r>
         <w:rPr>
-          <w:highlight w:val="yellow"/>
+          <w:highlight w:val="green"/>
         </w:rPr>
         <w:t xml:space="preserve"> in headers</w:t>
       </w:r>
@@ -118,12 +121,12 @@
           <w:numId w:val="3"/>
         </w:numPr>
         <w:rPr>
-          <w:highlight w:val="yellow"/>
-        </w:rPr>
-      </w:pPr>
-      <w:r>
-        <w:rPr>
-          <w:highlight w:val="yellow"/>
+          <w:highlight w:val="green"/>
+        </w:rPr>
+      </w:pPr>
+      <w:r>
+        <w:rPr>
+          <w:highlight w:val="green"/>
         </w:rPr>
         <w:t>Remove buttons in divisions</w:t>
       </w:r>
@@ -136,82 +139,88 @@
           <w:numId w:val="3"/>
         </w:numPr>
         <w:rPr>
-          <w:highlight w:val="yellow"/>
-        </w:rPr>
-      </w:pPr>
-      <w:r>
-        <w:rPr>
-          <w:highlight w:val="yellow"/>
+          <w:highlight w:val="green"/>
+        </w:rPr>
+      </w:pPr>
+      <w:r>
+        <w:rPr>
+          <w:highlight w:val="green"/>
         </w:rPr>
         <w:t xml:space="preserve">Configurable, </w:t>
       </w:r>
       <w:proofErr w:type="spellStart"/>
       <w:r>
         <w:rPr>
-          <w:highlight w:val="yellow"/>
+          <w:highlight w:val="green"/>
         </w:rPr>
         <w:t>kase</w:t>
       </w:r>
       <w:proofErr w:type="spellEnd"/>
       <w:r>
         <w:rPr>
-          <w:highlight w:val="yellow"/>
-        </w:rPr>
-        <w:t xml:space="preserve"> </w:t>
-      </w:r>
-      <w:proofErr w:type="spellStart"/>
-      <w:r>
-        <w:rPr>
-          <w:highlight w:val="yellow"/>
+          <w:highlight w:val="green"/>
+        </w:rPr>
+        <w:t xml:space="preserve"> </w:t>
+      </w:r>
+      <w:proofErr w:type="spellStart"/>
+      <w:r>
+        <w:rPr>
+          <w:highlight w:val="green"/>
         </w:rPr>
         <w:t>dinaya</w:t>
       </w:r>
       <w:proofErr w:type="spellEnd"/>
       <w:r>
         <w:rPr>
-          <w:highlight w:val="yellow"/>
+          <w:highlight w:val="green"/>
         </w:rPr>
         <w:t xml:space="preserve"> Region, </w:t>
       </w:r>
       <w:r>
         <w:rPr>
-          <w:highlight w:val="yellow"/>
+          <w:highlight w:val="green"/>
         </w:rPr>
         <w:t>district</w:t>
       </w:r>
       <w:r>
         <w:rPr>
-          <w:highlight w:val="yellow"/>
+          <w:highlight w:val="green"/>
         </w:rPr>
         <w:t xml:space="preserve"> (create new </w:t>
       </w:r>
       <w:proofErr w:type="gramStart"/>
       <w:r>
         <w:rPr>
-          <w:highlight w:val="yellow"/>
+          <w:highlight w:val="green"/>
         </w:rPr>
         <w:t>table)</w:t>
       </w:r>
       <w:r>
         <w:rPr>
-          <w:highlight w:val="yellow"/>
+          <w:highlight w:val="green"/>
         </w:rPr>
         <w:t xml:space="preserve">  </w:t>
       </w:r>
       <w:r>
-        <w:t xml:space="preserve"> </w:t>
+        <w:rPr>
+          <w:color w:val="FF0000"/>
+          <w:highlight w:val="green"/>
+        </w:rPr>
+        <w:t>*</w:t>
       </w:r>
       <w:proofErr w:type="gramEnd"/>
       <w:r>
         <w:rPr>
           <w:color w:val="FF0000"/>
-        </w:rPr>
-        <w:t xml:space="preserve">*pa-check </w:t>
-      </w:r>
-      <w:proofErr w:type="spellStart"/>
-      <w:r>
-        <w:rPr>
-          <w:color w:val="FF0000"/>
+          <w:highlight w:val="green"/>
+        </w:rPr>
+        <w:t xml:space="preserve">pa-check </w:t>
+      </w:r>
+      <w:proofErr w:type="spellStart"/>
+      <w:r>
+        <w:rPr>
+          <w:color w:val="FF0000"/>
+          <w:highlight w:val="green"/>
         </w:rPr>
         <w:t>na</w:t>
       </w:r>
@@ -219,13 +228,15 @@
       <w:r>
         <w:rPr>
           <w:color w:val="FF0000"/>
-        </w:rPr>
-        <w:t xml:space="preserve"> </w:t>
-      </w:r>
-      <w:proofErr w:type="spellStart"/>
-      <w:r>
-        <w:rPr>
-          <w:color w:val="FF0000"/>
+          <w:highlight w:val="green"/>
+        </w:rPr>
+        <w:t xml:space="preserve"> </w:t>
+      </w:r>
+      <w:proofErr w:type="spellStart"/>
+      <w:r>
+        <w:rPr>
+          <w:color w:val="FF0000"/>
+          <w:highlight w:val="green"/>
         </w:rPr>
         <w:t>lang</w:t>
       </w:r>
@@ -233,6 +244,7 @@
       <w:r>
         <w:rPr>
           <w:color w:val="FF0000"/>
+          <w:highlight w:val="green"/>
         </w:rPr>
         <w:t xml:space="preserve"> kung </w:t>
       </w:r>
@@ -240,6 +252,7 @@
       <w:r>
         <w:rPr>
           <w:color w:val="FF0000"/>
+          <w:highlight w:val="green"/>
         </w:rPr>
         <w:t>tama</w:t>
       </w:r>
@@ -247,13 +260,15 @@
       <w:r>
         <w:rPr>
           <w:color w:val="FF0000"/>
-        </w:rPr>
-        <w:t xml:space="preserve"> </w:t>
-      </w:r>
-      <w:proofErr w:type="spellStart"/>
-      <w:r>
-        <w:rPr>
-          <w:color w:val="FF0000"/>
+          <w:highlight w:val="green"/>
+        </w:rPr>
+        <w:t xml:space="preserve"> </w:t>
+      </w:r>
+      <w:proofErr w:type="spellStart"/>
+      <w:r>
+        <w:rPr>
+          <w:color w:val="FF0000"/>
+          <w:highlight w:val="green"/>
         </w:rPr>
         <w:t>yung</w:t>
       </w:r>
@@ -261,13 +276,15 @@
       <w:r>
         <w:rPr>
           <w:color w:val="FF0000"/>
-        </w:rPr>
-        <w:t xml:space="preserve"> </w:t>
-      </w:r>
-      <w:proofErr w:type="spellStart"/>
-      <w:r>
-        <w:rPr>
-          <w:color w:val="FF0000"/>
+          <w:highlight w:val="green"/>
+        </w:rPr>
+        <w:t xml:space="preserve"> </w:t>
+      </w:r>
+      <w:proofErr w:type="spellStart"/>
+      <w:r>
+        <w:rPr>
+          <w:color w:val="FF0000"/>
+          <w:highlight w:val="green"/>
         </w:rPr>
         <w:t>gawa</w:t>
       </w:r>
@@ -275,6 +292,7 @@
       <w:r>
         <w:rPr>
           <w:color w:val="FF0000"/>
+          <w:highlight w:val="green"/>
         </w:rPr>
         <w:t xml:space="preserve"> ko. Yung region, </w:t>
       </w:r>
@@ -282,6 +300,7 @@
       <w:r>
         <w:rPr>
           <w:color w:val="FF0000"/>
+          <w:highlight w:val="green"/>
         </w:rPr>
         <w:t>inaayos</w:t>
       </w:r>
@@ -289,19 +308,22 @@
       <w:r>
         <w:rPr>
           <w:color w:val="FF0000"/>
+          <w:highlight w:val="green"/>
         </w:rPr>
         <w:t xml:space="preserve"> ko pa</w:t>
       </w:r>
       <w:r>
         <w:rPr>
           <w:color w:val="FF0000"/>
-        </w:rPr>
-        <w:t xml:space="preserve"> </w:t>
-      </w:r>
-      <w:proofErr w:type="spellStart"/>
-      <w:r>
-        <w:rPr>
-          <w:color w:val="FF0000"/>
+          <w:highlight w:val="green"/>
+        </w:rPr>
+        <w:t xml:space="preserve"> </w:t>
+      </w:r>
+      <w:proofErr w:type="spellStart"/>
+      <w:r>
+        <w:rPr>
+          <w:color w:val="FF0000"/>
+          <w:highlight w:val="green"/>
         </w:rPr>
         <w:t>yung</w:t>
       </w:r>
@@ -309,19 +331,22 @@
       <w:r>
         <w:rPr>
           <w:color w:val="FF0000"/>
+          <w:highlight w:val="green"/>
         </w:rPr>
         <w:t xml:space="preserve"> edit</w:t>
       </w:r>
       <w:r>
         <w:rPr>
           <w:color w:val="FF0000"/>
-        </w:rPr>
-        <w:t xml:space="preserve"> </w:t>
-      </w:r>
-      <w:proofErr w:type="spellStart"/>
-      <w:r>
-        <w:rPr>
-          <w:color w:val="FF0000"/>
+          <w:highlight w:val="green"/>
+        </w:rPr>
+        <w:t xml:space="preserve"> </w:t>
+      </w:r>
+      <w:proofErr w:type="spellStart"/>
+      <w:r>
+        <w:rPr>
+          <w:color w:val="FF0000"/>
+          <w:highlight w:val="green"/>
         </w:rPr>
         <w:t>haha</w:t>
       </w:r>
@@ -335,68 +360,68 @@
           <w:numId w:val="3"/>
         </w:numPr>
         <w:rPr>
-          <w:highlight w:val="yellow"/>
-        </w:rPr>
-      </w:pPr>
-      <w:r>
-        <w:rPr>
-          <w:highlight w:val="yellow"/>
+          <w:highlight w:val="green"/>
+        </w:rPr>
+      </w:pPr>
+      <w:r>
+        <w:rPr>
+          <w:highlight w:val="green"/>
         </w:rPr>
         <w:t xml:space="preserve">Hindi </w:t>
       </w:r>
       <w:proofErr w:type="spellStart"/>
       <w:r>
         <w:rPr>
-          <w:highlight w:val="yellow"/>
+          <w:highlight w:val="green"/>
         </w:rPr>
         <w:t>nababalik</w:t>
       </w:r>
       <w:proofErr w:type="spellEnd"/>
       <w:r>
         <w:rPr>
-          <w:highlight w:val="yellow"/>
+          <w:highlight w:val="green"/>
         </w:rPr>
         <w:t xml:space="preserve">, </w:t>
       </w:r>
       <w:proofErr w:type="spellStart"/>
       <w:r>
         <w:rPr>
-          <w:highlight w:val="yellow"/>
+          <w:highlight w:val="green"/>
         </w:rPr>
         <w:t>ayaw</w:t>
       </w:r>
       <w:proofErr w:type="spellEnd"/>
       <w:r>
         <w:rPr>
-          <w:highlight w:val="yellow"/>
-        </w:rPr>
-        <w:t xml:space="preserve"> </w:t>
-      </w:r>
-      <w:proofErr w:type="spellStart"/>
-      <w:r>
-        <w:rPr>
-          <w:highlight w:val="yellow"/>
+          <w:highlight w:val="green"/>
+        </w:rPr>
+        <w:t xml:space="preserve"> </w:t>
+      </w:r>
+      <w:proofErr w:type="spellStart"/>
+      <w:r>
+        <w:rPr>
+          <w:highlight w:val="green"/>
         </w:rPr>
         <w:t>gumana</w:t>
       </w:r>
       <w:proofErr w:type="spellEnd"/>
       <w:r>
         <w:rPr>
-          <w:highlight w:val="yellow"/>
+          <w:highlight w:val="green"/>
         </w:rPr>
         <w:t xml:space="preserve"> ng previous at validations </w:t>
       </w:r>
       <w:proofErr w:type="spellStart"/>
       <w:r>
         <w:rPr>
-          <w:highlight w:val="yellow"/>
+          <w:highlight w:val="green"/>
         </w:rPr>
         <w:t>sa</w:t>
       </w:r>
       <w:proofErr w:type="spellEnd"/>
       <w:r>
         <w:rPr>
-          <w:highlight w:val="yellow"/>
+          <w:highlight w:val="green"/>
         </w:rPr>
         <w:t xml:space="preserve"> mem reg.</w:t>
       </w:r>
@@ -409,38 +434,687 @@
           <w:numId w:val="3"/>
         </w:numPr>
         <w:rPr>
-          <w:highlight w:val="yellow"/>
-        </w:rPr>
-      </w:pPr>
+          <w:highlight w:val="green"/>
+        </w:rPr>
+      </w:pPr>
+      <w:proofErr w:type="spellStart"/>
+      <w:r>
+        <w:rPr>
+          <w:highlight w:val="green"/>
+        </w:rPr>
+        <w:t>Daming</w:t>
+      </w:r>
+      <w:proofErr w:type="spellEnd"/>
+      <w:r>
+        <w:rPr>
+          <w:highlight w:val="green"/>
+        </w:rPr>
+        <w:t xml:space="preserve"> error </w:t>
+      </w:r>
+      <w:proofErr w:type="spellStart"/>
+      <w:r>
+        <w:rPr>
+          <w:highlight w:val="green"/>
+        </w:rPr>
+        <w:t>sa</w:t>
+      </w:r>
+      <w:proofErr w:type="spellEnd"/>
+      <w:r>
+        <w:rPr>
+          <w:highlight w:val="green"/>
+        </w:rPr>
+        <w:t xml:space="preserve"> membership form</w:t>
+      </w:r>
+    </w:p>
+    <w:p>
+      <w:pPr>
+        <w:pStyle w:val="ListParagraph"/>
+        <w:numPr>
+          <w:ilvl w:val="0"/>
+          <w:numId w:val="3"/>
+        </w:numPr>
+        <w:rPr>
+          <w:highlight w:val="green"/>
+        </w:rPr>
+      </w:pPr>
+      <w:r>
+        <w:rPr>
+          <w:highlight w:val="green"/>
+        </w:rPr>
+        <w:t xml:space="preserve">Back button </w:t>
+      </w:r>
+      <w:proofErr w:type="spellStart"/>
+      <w:r>
+        <w:rPr>
+          <w:highlight w:val="green"/>
+        </w:rPr>
+        <w:t>nawawala</w:t>
+      </w:r>
+      <w:proofErr w:type="spellEnd"/>
+      <w:r>
+        <w:rPr>
+          <w:highlight w:val="green"/>
+        </w:rPr>
+        <w:t xml:space="preserve"> </w:t>
+      </w:r>
+      <w:proofErr w:type="spellStart"/>
+      <w:r>
+        <w:rPr>
+          <w:highlight w:val="green"/>
+        </w:rPr>
+        <w:t>sa</w:t>
+      </w:r>
+      <w:proofErr w:type="spellEnd"/>
+      <w:r>
+        <w:rPr>
+          <w:highlight w:val="green"/>
+        </w:rPr>
+        <w:t xml:space="preserve"> </w:t>
+      </w:r>
+      <w:r>
+        <w:rPr>
+          <w:highlight w:val="green"/>
+        </w:rPr>
+        <w:t>mem</w:t>
+      </w:r>
+      <w:r>
+        <w:rPr>
+          <w:highlight w:val="green"/>
+        </w:rPr>
+        <w:t xml:space="preserve"> reg</w:t>
+      </w:r>
+    </w:p>
+    <w:p>
+      <w:pPr>
+        <w:pStyle w:val="ListParagraph"/>
+        <w:numPr>
+          <w:ilvl w:val="0"/>
+          <w:numId w:val="3"/>
+        </w:numPr>
+        <w:rPr>
+          <w:highlight w:val="green"/>
+        </w:rPr>
+      </w:pPr>
+      <w:r>
+        <w:rPr>
+          <w:highlight w:val="green"/>
+        </w:rPr>
+        <w:t xml:space="preserve">May error din </w:t>
+      </w:r>
+      <w:proofErr w:type="spellStart"/>
+      <w:r>
+        <w:rPr>
+          <w:highlight w:val="green"/>
+        </w:rPr>
+        <w:t>sa</w:t>
+      </w:r>
+      <w:proofErr w:type="spellEnd"/>
+      <w:r>
+        <w:rPr>
+          <w:highlight w:val="green"/>
+        </w:rPr>
+        <w:t xml:space="preserve"> validation ng mem reg </w:t>
+      </w:r>
+      <w:proofErr w:type="spellStart"/>
+      <w:r>
+        <w:rPr>
+          <w:highlight w:val="green"/>
+        </w:rPr>
+        <w:t>sa</w:t>
+      </w:r>
+      <w:proofErr w:type="spellEnd"/>
+      <w:r>
+        <w:rPr>
+          <w:highlight w:val="green"/>
+        </w:rPr>
+        <w:t xml:space="preserve"> org</w:t>
+      </w:r>
+    </w:p>
+    <w:p>
+      <w:pPr>
+        <w:pStyle w:val="ListParagraph"/>
+        <w:numPr>
+          <w:ilvl w:val="0"/>
+          <w:numId w:val="3"/>
+        </w:numPr>
+        <w:rPr>
+          <w:highlight w:val="green"/>
+        </w:rPr>
+      </w:pPr>
+      <w:proofErr w:type="spellStart"/>
+      <w:r>
+        <w:rPr>
+          <w:highlight w:val="green"/>
+        </w:rPr>
+        <w:t>Pakiayos</w:t>
+      </w:r>
+      <w:proofErr w:type="spellEnd"/>
+      <w:r>
+        <w:rPr>
+          <w:highlight w:val="green"/>
+        </w:rPr>
+        <w:t xml:space="preserve"> </w:t>
+      </w:r>
+      <w:proofErr w:type="spellStart"/>
+      <w:r>
+        <w:rPr>
+          <w:highlight w:val="green"/>
+        </w:rPr>
+        <w:t>yung</w:t>
+      </w:r>
+      <w:proofErr w:type="spellEnd"/>
+      <w:r>
+        <w:rPr>
+          <w:highlight w:val="green"/>
+        </w:rPr>
+        <w:t xml:space="preserve"> </w:t>
+      </w:r>
+      <w:proofErr w:type="spellStart"/>
+      <w:r>
+        <w:rPr>
+          <w:highlight w:val="green"/>
+        </w:rPr>
+        <w:t>sa</w:t>
+      </w:r>
+      <w:proofErr w:type="spellEnd"/>
+      <w:r>
+        <w:rPr>
+          <w:highlight w:val="green"/>
+        </w:rPr>
+        <w:t xml:space="preserve"> button part ng homepage. </w:t>
+      </w:r>
+    </w:p>
+    <w:p>
+      <w:pPr>
+        <w:pStyle w:val="ListParagraph"/>
+        <w:numPr>
+          <w:ilvl w:val="1"/>
+          <w:numId w:val="3"/>
+        </w:numPr>
+        <w:rPr>
+          <w:highlight w:val="green"/>
+        </w:rPr>
+      </w:pPr>
+      <w:proofErr w:type="spellStart"/>
+      <w:r>
+        <w:rPr>
+          <w:highlight w:val="green"/>
+        </w:rPr>
+        <w:t>Ilipat</w:t>
+      </w:r>
+      <w:proofErr w:type="spellEnd"/>
+      <w:r>
+        <w:rPr>
+          <w:highlight w:val="green"/>
+        </w:rPr>
+        <w:t xml:space="preserve"> </w:t>
+      </w:r>
+      <w:proofErr w:type="spellStart"/>
+      <w:r>
+        <w:rPr>
+          <w:highlight w:val="green"/>
+        </w:rPr>
+        <w:t>yung</w:t>
+      </w:r>
+      <w:proofErr w:type="spellEnd"/>
+      <w:r>
+        <w:rPr>
+          <w:highlight w:val="green"/>
+        </w:rPr>
+        <w:t xml:space="preserve"> event reg </w:t>
+      </w:r>
+      <w:proofErr w:type="spellStart"/>
+      <w:r>
+        <w:rPr>
+          <w:highlight w:val="green"/>
+        </w:rPr>
+        <w:t>sa</w:t>
+      </w:r>
+      <w:proofErr w:type="spellEnd"/>
+      <w:r>
+        <w:rPr>
+          <w:highlight w:val="green"/>
+        </w:rPr>
+        <w:t xml:space="preserve"> </w:t>
+      </w:r>
+      <w:proofErr w:type="spellStart"/>
+      <w:r>
+        <w:rPr>
+          <w:highlight w:val="green"/>
+        </w:rPr>
+        <w:t>harap</w:t>
+      </w:r>
+      <w:proofErr w:type="spellEnd"/>
+      <w:r>
+        <w:rPr>
+          <w:highlight w:val="green"/>
+        </w:rPr>
+        <w:t>.</w:t>
+      </w:r>
+    </w:p>
+    <w:p>
+      <w:pPr>
+        <w:pStyle w:val="ListParagraph"/>
+        <w:numPr>
+          <w:ilvl w:val="1"/>
+          <w:numId w:val="3"/>
+        </w:numPr>
+        <w:rPr>
+          <w:highlight w:val="green"/>
+        </w:rPr>
+      </w:pPr>
+      <w:proofErr w:type="spellStart"/>
+      <w:r>
+        <w:rPr>
+          <w:highlight w:val="green"/>
+        </w:rPr>
+        <w:t>Ilipat</w:t>
+      </w:r>
+      <w:proofErr w:type="spellEnd"/>
+      <w:r>
+        <w:rPr>
+          <w:highlight w:val="green"/>
+        </w:rPr>
+        <w:t xml:space="preserve"> din </w:t>
+      </w:r>
+      <w:proofErr w:type="spellStart"/>
+      <w:r>
+        <w:rPr>
+          <w:highlight w:val="green"/>
+        </w:rPr>
+        <w:t>yung</w:t>
+      </w:r>
+      <w:proofErr w:type="spellEnd"/>
+      <w:r>
+        <w:rPr>
+          <w:highlight w:val="green"/>
+        </w:rPr>
+        <w:t xml:space="preserve"> login </w:t>
+      </w:r>
+      <w:proofErr w:type="spellStart"/>
+      <w:r>
+        <w:rPr>
+          <w:highlight w:val="green"/>
+        </w:rPr>
+        <w:t>sa</w:t>
+      </w:r>
+      <w:proofErr w:type="spellEnd"/>
+      <w:r>
+        <w:rPr>
+          <w:highlight w:val="green"/>
+        </w:rPr>
+        <w:t xml:space="preserve"> </w:t>
+      </w:r>
+      <w:proofErr w:type="spellStart"/>
+      <w:r>
+        <w:rPr>
+          <w:highlight w:val="green"/>
+        </w:rPr>
+        <w:t>loob</w:t>
+      </w:r>
+      <w:proofErr w:type="spellEnd"/>
+      <w:r>
+        <w:rPr>
+          <w:highlight w:val="green"/>
+        </w:rPr>
+        <w:t xml:space="preserve"> ng </w:t>
+      </w:r>
+      <w:proofErr w:type="spellStart"/>
+      <w:r>
+        <w:rPr>
+          <w:highlight w:val="green"/>
+        </w:rPr>
+        <w:t>napipindot</w:t>
+      </w:r>
+      <w:proofErr w:type="spellEnd"/>
+      <w:r>
+        <w:rPr>
+          <w:highlight w:val="green"/>
+        </w:rPr>
+        <w:t xml:space="preserve"> </w:t>
+      </w:r>
+      <w:proofErr w:type="spellStart"/>
+      <w:r>
+        <w:rPr>
+          <w:highlight w:val="green"/>
+        </w:rPr>
+        <w:t>sa</w:t>
+      </w:r>
+      <w:proofErr w:type="spellEnd"/>
+      <w:r>
+        <w:rPr>
+          <w:highlight w:val="green"/>
+        </w:rPr>
+        <w:t xml:space="preserve"> </w:t>
+      </w:r>
+      <w:proofErr w:type="spellStart"/>
+      <w:r>
+        <w:rPr>
+          <w:highlight w:val="green"/>
+        </w:rPr>
+        <w:t>gili</w:t>
+      </w:r>
+      <w:r>
+        <w:rPr>
+          <w:highlight w:val="green"/>
+        </w:rPr>
+        <w:t>d</w:t>
+      </w:r>
+      <w:proofErr w:type="spellEnd"/>
+      <w:r>
+        <w:rPr>
+          <w:highlight w:val="green"/>
+        </w:rPr>
+        <w:t xml:space="preserve">. </w:t>
+      </w:r>
+    </w:p>
+    <w:p>
+      <w:pPr>
+        <w:rPr>
+          <w:color w:val="FF0000"/>
+        </w:rPr>
+      </w:pPr>
+      <w:r>
+        <w:rPr>
+          <w:color w:val="FF0000"/>
+        </w:rPr>
+        <w:t xml:space="preserve">*okay </w:t>
+      </w:r>
+      <w:proofErr w:type="spellStart"/>
+      <w:r>
+        <w:rPr>
+          <w:color w:val="FF0000"/>
+        </w:rPr>
+        <w:t>na</w:t>
+      </w:r>
+      <w:proofErr w:type="spellEnd"/>
+      <w:r>
+        <w:rPr>
+          <w:color w:val="FF0000"/>
+        </w:rPr>
+        <w:t xml:space="preserve"> </w:t>
+      </w:r>
+      <w:proofErr w:type="spellStart"/>
+      <w:r>
+        <w:rPr>
+          <w:color w:val="FF0000"/>
+        </w:rPr>
+        <w:t>yung</w:t>
+      </w:r>
+      <w:proofErr w:type="spellEnd"/>
+      <w:r>
+        <w:rPr>
+          <w:color w:val="FF0000"/>
+        </w:rPr>
+        <w:t xml:space="preserve"> </w:t>
+      </w:r>
+      <w:proofErr w:type="spellStart"/>
+      <w:r>
+        <w:rPr>
+          <w:color w:val="FF0000"/>
+        </w:rPr>
+        <w:t>mga</w:t>
+      </w:r>
+      <w:proofErr w:type="spellEnd"/>
+      <w:r>
+        <w:rPr>
+          <w:color w:val="FF0000"/>
+        </w:rPr>
+        <w:t xml:space="preserve"> </w:t>
+      </w:r>
+      <w:proofErr w:type="spellStart"/>
+      <w:r>
+        <w:rPr>
+          <w:color w:val="FF0000"/>
+        </w:rPr>
+        <w:t>naka</w:t>
+      </w:r>
+      <w:proofErr w:type="spellEnd"/>
+      <w:r>
+        <w:rPr>
+          <w:color w:val="FF0000"/>
+        </w:rPr>
+        <w:t xml:space="preserve">-highlight </w:t>
+      </w:r>
+      <w:proofErr w:type="spellStart"/>
+      <w:r>
+        <w:rPr>
+          <w:color w:val="FF0000"/>
+        </w:rPr>
+        <w:t>haha</w:t>
+      </w:r>
+      <w:proofErr w:type="spellEnd"/>
+    </w:p>
+    <w:p/>
+    <w:p>
+      <w:r>
+        <w:t>Updates:</w:t>
+      </w:r>
+    </w:p>
+    <w:p>
+      <w:pPr>
+        <w:pStyle w:val="ListParagraph"/>
+        <w:numPr>
+          <w:ilvl w:val="0"/>
+          <w:numId w:val="3"/>
+        </w:numPr>
+      </w:pPr>
+      <w:r>
+        <w:t>Collection (treasurer)</w:t>
+      </w:r>
+    </w:p>
+    <w:p>
+      <w:pPr>
+        <w:pStyle w:val="ListParagraph"/>
+        <w:numPr>
+          <w:ilvl w:val="0"/>
+          <w:numId w:val="3"/>
+        </w:numPr>
+      </w:pPr>
+      <w:r>
+        <w:t>Activities (president)</w:t>
+      </w:r>
+    </w:p>
+    <w:p>
+      <w:pPr>
+        <w:pStyle w:val="ListParagraph"/>
+        <w:numPr>
+          <w:ilvl w:val="0"/>
+          <w:numId w:val="3"/>
+        </w:numPr>
+      </w:pPr>
+      <w:r>
+        <w:t>Sponsor (president)</w:t>
+      </w:r>
+    </w:p>
+    <w:p/>
+    <w:p>
       <w:bookmarkStart w:id="0" w:name="_GoBack"/>
       <w:bookmarkEnd w:id="0"/>
-      <w:proofErr w:type="spellStart"/>
-      <w:r>
+    </w:p>
+    <w:p>
+      <w:r>
+        <w:t>Latest revisions (03-29-19):</w:t>
+      </w:r>
+    </w:p>
+    <w:p>
+      <w:pPr>
+        <w:pStyle w:val="ListParagraph"/>
+        <w:numPr>
+          <w:ilvl w:val="0"/>
+          <w:numId w:val="3"/>
+        </w:numPr>
+        <w:rPr>
+          <w:highlight w:val="green"/>
+        </w:rPr>
+      </w:pPr>
+      <w:r>
+        <w:rPr>
+          <w:highlight w:val="green"/>
+        </w:rPr>
+        <w:t xml:space="preserve">Gray </w:t>
+      </w:r>
+      <w:proofErr w:type="spellStart"/>
+      <w:r>
+        <w:rPr>
+          <w:highlight w:val="green"/>
+        </w:rPr>
+        <w:t>talaga</w:t>
+      </w:r>
+      <w:proofErr w:type="spellEnd"/>
+      <w:r>
+        <w:rPr>
+          <w:highlight w:val="green"/>
+        </w:rPr>
+        <w:t xml:space="preserve"> </w:t>
+      </w:r>
+      <w:proofErr w:type="spellStart"/>
+      <w:r>
+        <w:rPr>
+          <w:highlight w:val="green"/>
+        </w:rPr>
+        <w:t>yung</w:t>
+      </w:r>
+      <w:proofErr w:type="spellEnd"/>
+      <w:r>
+        <w:rPr>
+          <w:highlight w:val="green"/>
+        </w:rPr>
+        <w:t xml:space="preserve"> title? White yon </w:t>
+      </w:r>
+      <w:proofErr w:type="spellStart"/>
+      <w:r>
+        <w:rPr>
+          <w:highlight w:val="green"/>
+        </w:rPr>
+        <w:t>datin</w:t>
+      </w:r>
+      <w:proofErr w:type="spellEnd"/>
+      <w:r>
+        <w:rPr>
+          <w:highlight w:val="green"/>
+        </w:rPr>
+        <w:t xml:space="preserve"> </w:t>
+      </w:r>
+      <w:proofErr w:type="spellStart"/>
+      <w:r>
+        <w:rPr>
+          <w:highlight w:val="green"/>
+        </w:rPr>
+        <w:t>diba</w:t>
+      </w:r>
+      <w:proofErr w:type="spellEnd"/>
+      <w:r>
+        <w:rPr>
+          <w:highlight w:val="green"/>
+        </w:rPr>
+        <w:t>?</w:t>
+      </w:r>
+    </w:p>
+    <w:p>
+      <w:pPr>
+        <w:pStyle w:val="ListParagraph"/>
+        <w:numPr>
+          <w:ilvl w:val="0"/>
+          <w:numId w:val="3"/>
+        </w:numPr>
         <w:rPr>
           <w:highlight w:val="yellow"/>
         </w:rPr>
-        <w:t>Daming</w:t>
-      </w:r>
-      <w:proofErr w:type="spellEnd"/>
+      </w:pPr>
       <w:r>
         <w:rPr>
           <w:highlight w:val="yellow"/>
         </w:rPr>
-        <w:t xml:space="preserve"> error </w:t>
-      </w:r>
-      <w:proofErr w:type="spellStart"/>
-      <w:r>
-        <w:rPr>
-          <w:highlight w:val="yellow"/>
+        <w:t>Add register button per event in event registration</w:t>
+      </w:r>
+    </w:p>
+    <w:p>
+      <w:pPr>
+        <w:pStyle w:val="ListParagraph"/>
+        <w:numPr>
+          <w:ilvl w:val="0"/>
+          <w:numId w:val="3"/>
+        </w:numPr>
+        <w:rPr>
+          <w:highlight w:val="green"/>
+        </w:rPr>
+      </w:pPr>
+      <w:r>
+        <w:rPr>
+          <w:highlight w:val="green"/>
+        </w:rPr>
+        <w:t xml:space="preserve">Back buttons in registration, </w:t>
+      </w:r>
+      <w:proofErr w:type="spellStart"/>
+      <w:r>
+        <w:rPr>
+          <w:highlight w:val="green"/>
+        </w:rPr>
+        <w:t>pag</w:t>
+      </w:r>
+      <w:proofErr w:type="spellEnd"/>
+      <w:r>
+        <w:rPr>
+          <w:highlight w:val="green"/>
+        </w:rPr>
+        <w:t xml:space="preserve"> </w:t>
+      </w:r>
+      <w:proofErr w:type="spellStart"/>
+      <w:r>
+        <w:rPr>
+          <w:highlight w:val="green"/>
+        </w:rPr>
+        <w:t>nakapasok</w:t>
+      </w:r>
+      <w:proofErr w:type="spellEnd"/>
+      <w:r>
+        <w:rPr>
+          <w:highlight w:val="green"/>
+        </w:rPr>
+        <w:t xml:space="preserve"> </w:t>
+      </w:r>
+      <w:proofErr w:type="spellStart"/>
+      <w:r>
+        <w:rPr>
+          <w:highlight w:val="green"/>
+        </w:rPr>
+        <w:t>na</w:t>
+      </w:r>
+      <w:proofErr w:type="spellEnd"/>
+      <w:r>
+        <w:rPr>
+          <w:highlight w:val="green"/>
+        </w:rPr>
+        <w:t xml:space="preserve"> </w:t>
+      </w:r>
+      <w:proofErr w:type="spellStart"/>
+      <w:r>
+        <w:rPr>
+          <w:highlight w:val="green"/>
         </w:rPr>
         <w:t>sa</w:t>
       </w:r>
       <w:proofErr w:type="spellEnd"/>
       <w:r>
         <w:rPr>
-          <w:highlight w:val="yellow"/>
-        </w:rPr>
-        <w:t xml:space="preserve"> membership form</w:t>
+          <w:highlight w:val="green"/>
+        </w:rPr>
+        <w:t xml:space="preserve"> </w:t>
+      </w:r>
+      <w:proofErr w:type="spellStart"/>
+      <w:r>
+        <w:rPr>
+          <w:highlight w:val="green"/>
+        </w:rPr>
+        <w:t>mismong</w:t>
+      </w:r>
+      <w:proofErr w:type="spellEnd"/>
+      <w:r>
+        <w:rPr>
+          <w:highlight w:val="green"/>
+        </w:rPr>
+        <w:t xml:space="preserve"> registration.</w:t>
       </w:r>
     </w:p>
     <w:p>
@@ -450,55 +1124,14 @@
           <w:ilvl w:val="0"/>
           <w:numId w:val="3"/>
         </w:numPr>
-        <w:rPr>
-          <w:highlight w:val="yellow"/>
-        </w:rPr>
-      </w:pPr>
-      <w:r>
-        <w:rPr>
-          <w:highlight w:val="yellow"/>
-        </w:rPr>
-        <w:t xml:space="preserve">Back button </w:t>
-      </w:r>
-      <w:proofErr w:type="spellStart"/>
-      <w:r>
-        <w:rPr>
-          <w:highlight w:val="yellow"/>
-        </w:rPr>
-        <w:t>nawawala</w:t>
-      </w:r>
-      <w:proofErr w:type="spellEnd"/>
-      <w:r>
-        <w:rPr>
-          <w:highlight w:val="yellow"/>
-        </w:rPr>
-        <w:t xml:space="preserve"> </w:t>
-      </w:r>
-      <w:proofErr w:type="spellStart"/>
-      <w:r>
-        <w:rPr>
-          <w:highlight w:val="yellow"/>
-        </w:rPr>
-        <w:t>sa</w:t>
-      </w:r>
-      <w:proofErr w:type="spellEnd"/>
-      <w:r>
-        <w:rPr>
-          <w:highlight w:val="yellow"/>
-        </w:rPr>
-        <w:t xml:space="preserve"> </w:t>
-      </w:r>
-      <w:r>
-        <w:rPr>
-          <w:highlight w:val="yellow"/>
-        </w:rPr>
-        <w:t>mem</w:t>
-      </w:r>
-      <w:r>
-        <w:rPr>
-          <w:highlight w:val="yellow"/>
-        </w:rPr>
-        <w:t xml:space="preserve"> reg</w:t>
+      </w:pPr>
+      <w:proofErr w:type="spellStart"/>
+      <w:r>
+        <w:t>Pakiayos</w:t>
+      </w:r>
+      <w:proofErr w:type="spellEnd"/>
+      <w:r>
+        <w:t xml:space="preserve"> format dates</w:t>
       </w:r>
     </w:p>
     <w:p>
@@ -508,44 +1141,170 @@
           <w:ilvl w:val="0"/>
           <w:numId w:val="3"/>
         </w:numPr>
-        <w:rPr>
-          <w:highlight w:val="yellow"/>
-        </w:rPr>
-      </w:pPr>
-      <w:r>
-        <w:rPr>
-          <w:highlight w:val="yellow"/>
-        </w:rPr>
-        <w:t xml:space="preserve">May error din </w:t>
-      </w:r>
-      <w:proofErr w:type="spellStart"/>
-      <w:r>
-        <w:rPr>
-          <w:highlight w:val="yellow"/>
-        </w:rPr>
-        <w:t>sa</w:t>
-      </w:r>
-      <w:proofErr w:type="spellEnd"/>
-      <w:r>
-        <w:rPr>
-          <w:highlight w:val="yellow"/>
-        </w:rPr>
-        <w:t xml:space="preserve"> validation ng mem reg </w:t>
-      </w:r>
-      <w:proofErr w:type="spellStart"/>
-      <w:r>
-        <w:rPr>
-          <w:highlight w:val="yellow"/>
-        </w:rPr>
-        <w:t>sa</w:t>
-      </w:r>
-      <w:proofErr w:type="spellEnd"/>
-      <w:r>
-        <w:rPr>
-          <w:highlight w:val="yellow"/>
-        </w:rPr>
-        <w:t xml:space="preserve"> org</w:t>
-      </w:r>
+      </w:pPr>
+      <w:proofErr w:type="spellStart"/>
+      <w:r>
+        <w:t>Pakilinaw</w:t>
+      </w:r>
+      <w:proofErr w:type="spellEnd"/>
+      <w:r>
+        <w:t xml:space="preserve"> to </w:t>
+      </w:r>
+      <w:proofErr w:type="spellStart"/>
+      <w:r>
+        <w:t>mamaya</w:t>
+      </w:r>
+      <w:proofErr w:type="spellEnd"/>
+      <w:r>
+        <w:t xml:space="preserve"> </w:t>
+      </w:r>
+      <w:proofErr w:type="spellStart"/>
+      <w:r>
+        <w:t>sakin</w:t>
+      </w:r>
+      <w:proofErr w:type="spellEnd"/>
+      <w:r>
+        <w:t xml:space="preserve">: Configurable, </w:t>
+      </w:r>
+      <w:proofErr w:type="spellStart"/>
+      <w:r>
+        <w:t>kase</w:t>
+      </w:r>
+      <w:proofErr w:type="spellEnd"/>
+      <w:r>
+        <w:t xml:space="preserve"> </w:t>
+      </w:r>
+      <w:proofErr w:type="spellStart"/>
+      <w:r>
+        <w:t>dinaya</w:t>
+      </w:r>
+      <w:proofErr w:type="spellEnd"/>
+      <w:r>
+        <w:t xml:space="preserve"> Region, district (create new </w:t>
+      </w:r>
+      <w:proofErr w:type="gramStart"/>
+      <w:r>
+        <w:t xml:space="preserve">table)  </w:t>
+      </w:r>
+      <w:r>
+        <w:rPr>
+          <w:color w:val="FF0000"/>
+        </w:rPr>
+        <w:t>*</w:t>
+      </w:r>
+      <w:proofErr w:type="gramEnd"/>
+      <w:r>
+        <w:rPr>
+          <w:color w:val="FF0000"/>
+        </w:rPr>
+        <w:t xml:space="preserve">pa-check </w:t>
+      </w:r>
+      <w:proofErr w:type="spellStart"/>
+      <w:r>
+        <w:rPr>
+          <w:color w:val="FF0000"/>
+        </w:rPr>
+        <w:t>na</w:t>
+      </w:r>
+      <w:proofErr w:type="spellEnd"/>
+      <w:r>
+        <w:rPr>
+          <w:color w:val="FF0000"/>
+        </w:rPr>
+        <w:t xml:space="preserve"> </w:t>
+      </w:r>
+      <w:proofErr w:type="spellStart"/>
+      <w:r>
+        <w:rPr>
+          <w:color w:val="FF0000"/>
+        </w:rPr>
+        <w:t>lang</w:t>
+      </w:r>
+      <w:proofErr w:type="spellEnd"/>
+      <w:r>
+        <w:rPr>
+          <w:color w:val="FF0000"/>
+        </w:rPr>
+        <w:t xml:space="preserve"> kung </w:t>
+      </w:r>
+      <w:proofErr w:type="spellStart"/>
+      <w:r>
+        <w:rPr>
+          <w:color w:val="FF0000"/>
+        </w:rPr>
+        <w:t>tama</w:t>
+      </w:r>
+      <w:proofErr w:type="spellEnd"/>
+      <w:r>
+        <w:rPr>
+          <w:color w:val="FF0000"/>
+        </w:rPr>
+        <w:t xml:space="preserve"> </w:t>
+      </w:r>
+      <w:proofErr w:type="spellStart"/>
+      <w:r>
+        <w:rPr>
+          <w:color w:val="FF0000"/>
+        </w:rPr>
+        <w:t>yung</w:t>
+      </w:r>
+      <w:proofErr w:type="spellEnd"/>
+      <w:r>
+        <w:rPr>
+          <w:color w:val="FF0000"/>
+        </w:rPr>
+        <w:t xml:space="preserve"> </w:t>
+      </w:r>
+      <w:proofErr w:type="spellStart"/>
+      <w:r>
+        <w:rPr>
+          <w:color w:val="FF0000"/>
+        </w:rPr>
+        <w:t>gawa</w:t>
+      </w:r>
+      <w:proofErr w:type="spellEnd"/>
+      <w:r>
+        <w:rPr>
+          <w:color w:val="FF0000"/>
+        </w:rPr>
+        <w:t xml:space="preserve"> ko. Yung region, </w:t>
+      </w:r>
+      <w:proofErr w:type="spellStart"/>
+      <w:r>
+        <w:rPr>
+          <w:color w:val="FF0000"/>
+        </w:rPr>
+        <w:t>inaayos</w:t>
+      </w:r>
+      <w:proofErr w:type="spellEnd"/>
+      <w:r>
+        <w:rPr>
+          <w:color w:val="FF0000"/>
+        </w:rPr>
+        <w:t xml:space="preserve"> ko pa </w:t>
+      </w:r>
+      <w:proofErr w:type="spellStart"/>
+      <w:r>
+        <w:rPr>
+          <w:color w:val="FF0000"/>
+        </w:rPr>
+        <w:t>yung</w:t>
+      </w:r>
+      <w:proofErr w:type="spellEnd"/>
+      <w:r>
+        <w:rPr>
+          <w:color w:val="FF0000"/>
+        </w:rPr>
+        <w:t xml:space="preserve"> edit </w:t>
+      </w:r>
+      <w:proofErr w:type="spellStart"/>
+      <w:r>
+        <w:rPr>
+          <w:color w:val="FF0000"/>
+        </w:rPr>
+        <w:t>haha</w:t>
+      </w:r>
+      <w:proofErr w:type="spellEnd"/>
     </w:p>
     <w:p>
       <w:pPr>
@@ -554,318 +1313,48 @@
           <w:ilvl w:val="0"/>
           <w:numId w:val="3"/>
         </w:numPr>
-        <w:rPr>
-          <w:highlight w:val="yellow"/>
-        </w:rPr>
-      </w:pPr>
-      <w:proofErr w:type="spellStart"/>
-      <w:r>
-        <w:rPr>
-          <w:highlight w:val="yellow"/>
-        </w:rPr>
-        <w:t>Pakiayos</w:t>
-      </w:r>
-      <w:proofErr w:type="spellEnd"/>
-      <w:r>
-        <w:rPr>
-          <w:highlight w:val="yellow"/>
-        </w:rPr>
-        <w:t xml:space="preserve"> </w:t>
-      </w:r>
-      <w:proofErr w:type="spellStart"/>
-      <w:r>
-        <w:rPr>
-          <w:highlight w:val="yellow"/>
-        </w:rPr>
-        <w:t>yung</w:t>
-      </w:r>
-      <w:proofErr w:type="spellEnd"/>
-      <w:r>
-        <w:rPr>
-          <w:highlight w:val="yellow"/>
-        </w:rPr>
-        <w:t xml:space="preserve"> </w:t>
-      </w:r>
-      <w:proofErr w:type="spellStart"/>
-      <w:r>
-        <w:rPr>
-          <w:highlight w:val="yellow"/>
-        </w:rPr>
-        <w:t>sa</w:t>
-      </w:r>
-      <w:proofErr w:type="spellEnd"/>
-      <w:r>
-        <w:rPr>
-          <w:highlight w:val="yellow"/>
-        </w:rPr>
-        <w:t xml:space="preserve"> button part ng homepage. </w:t>
-      </w:r>
-    </w:p>
-    <w:p>
-      <w:pPr>
-        <w:pStyle w:val="ListParagraph"/>
-        <w:numPr>
-          <w:ilvl w:val="1"/>
+      </w:pPr>
+      <w:r>
+        <w:t>D</w:t>
+      </w:r>
+      <w:r>
+        <w:t>ispl</w:t>
+      </w:r>
+      <w:r>
+        <w:t>ay visual tables in reports (treasurer)</w:t>
+      </w:r>
+    </w:p>
+    <w:p>
+      <w:pPr>
+        <w:pStyle w:val="ListParagraph"/>
+        <w:numPr>
+          <w:ilvl w:val="0"/>
           <w:numId w:val="3"/>
         </w:numPr>
-        <w:rPr>
-          <w:highlight w:val="yellow"/>
-        </w:rPr>
-      </w:pPr>
-      <w:proofErr w:type="spellStart"/>
-      <w:r>
-        <w:rPr>
-          <w:highlight w:val="yellow"/>
-        </w:rPr>
-        <w:t>Ilipat</w:t>
-      </w:r>
-      <w:proofErr w:type="spellEnd"/>
-      <w:r>
-        <w:rPr>
-          <w:highlight w:val="yellow"/>
-        </w:rPr>
-        <w:t xml:space="preserve"> </w:t>
-      </w:r>
-      <w:proofErr w:type="spellStart"/>
-      <w:r>
-        <w:rPr>
-          <w:highlight w:val="yellow"/>
-        </w:rPr>
-        <w:t>yung</w:t>
-      </w:r>
-      <w:proofErr w:type="spellEnd"/>
-      <w:r>
-        <w:rPr>
-          <w:highlight w:val="yellow"/>
-        </w:rPr>
-        <w:t xml:space="preserve"> event reg </w:t>
-      </w:r>
-      <w:proofErr w:type="spellStart"/>
-      <w:r>
-        <w:rPr>
-          <w:highlight w:val="yellow"/>
-        </w:rPr>
-        <w:t>sa</w:t>
-      </w:r>
-      <w:proofErr w:type="spellEnd"/>
-      <w:r>
-        <w:rPr>
-          <w:highlight w:val="yellow"/>
-        </w:rPr>
-        <w:t xml:space="preserve"> </w:t>
-      </w:r>
-      <w:proofErr w:type="spellStart"/>
-      <w:r>
-        <w:rPr>
-          <w:highlight w:val="yellow"/>
-        </w:rPr>
-        <w:t>harap</w:t>
-      </w:r>
-      <w:proofErr w:type="spellEnd"/>
-      <w:r>
-        <w:rPr>
-          <w:highlight w:val="yellow"/>
-        </w:rPr>
-        <w:t>.</w:t>
-      </w:r>
-    </w:p>
-    <w:p>
-      <w:pPr>
-        <w:pStyle w:val="ListParagraph"/>
-        <w:numPr>
-          <w:ilvl w:val="1"/>
+      </w:pPr>
+      <w:r>
+        <w:t>Define “X” button in membership tables (vice president)</w:t>
+      </w:r>
+    </w:p>
+    <w:p>
+      <w:pPr>
+        <w:pStyle w:val="ListParagraph"/>
+        <w:numPr>
+          <w:ilvl w:val="0"/>
           <w:numId w:val="3"/>
         </w:numPr>
-        <w:rPr>
-          <w:highlight w:val="yellow"/>
-        </w:rPr>
-      </w:pPr>
-      <w:proofErr w:type="spellStart"/>
-      <w:r>
-        <w:rPr>
-          <w:highlight w:val="yellow"/>
-        </w:rPr>
-        <w:t>Ilipat</w:t>
-      </w:r>
-      <w:proofErr w:type="spellEnd"/>
-      <w:r>
-        <w:rPr>
-          <w:highlight w:val="yellow"/>
-        </w:rPr>
-        <w:t xml:space="preserve"> din </w:t>
-      </w:r>
-      <w:proofErr w:type="spellStart"/>
-      <w:r>
-        <w:rPr>
-          <w:highlight w:val="yellow"/>
-        </w:rPr>
-        <w:t>yung</w:t>
-      </w:r>
-      <w:proofErr w:type="spellEnd"/>
-      <w:r>
-        <w:rPr>
-          <w:highlight w:val="yellow"/>
-        </w:rPr>
-        <w:t xml:space="preserve"> login </w:t>
-      </w:r>
-      <w:proofErr w:type="spellStart"/>
-      <w:r>
-        <w:rPr>
-          <w:highlight w:val="yellow"/>
-        </w:rPr>
-        <w:t>sa</w:t>
-      </w:r>
-      <w:proofErr w:type="spellEnd"/>
-      <w:r>
-        <w:rPr>
-          <w:highlight w:val="yellow"/>
-        </w:rPr>
-        <w:t xml:space="preserve"> </w:t>
-      </w:r>
-      <w:proofErr w:type="spellStart"/>
-      <w:r>
-        <w:rPr>
-          <w:highlight w:val="yellow"/>
-        </w:rPr>
-        <w:t>loob</w:t>
-      </w:r>
-      <w:proofErr w:type="spellEnd"/>
-      <w:r>
-        <w:rPr>
-          <w:highlight w:val="yellow"/>
-        </w:rPr>
-        <w:t xml:space="preserve"> ng </w:t>
-      </w:r>
-      <w:proofErr w:type="spellStart"/>
-      <w:r>
-        <w:rPr>
-          <w:highlight w:val="yellow"/>
-        </w:rPr>
-        <w:t>napipindot</w:t>
-      </w:r>
-      <w:proofErr w:type="spellEnd"/>
-      <w:r>
-        <w:rPr>
-          <w:highlight w:val="yellow"/>
-        </w:rPr>
-        <w:t xml:space="preserve"> </w:t>
-      </w:r>
-      <w:proofErr w:type="spellStart"/>
-      <w:r>
-        <w:rPr>
-          <w:highlight w:val="yellow"/>
-        </w:rPr>
-        <w:t>sa</w:t>
-      </w:r>
-      <w:proofErr w:type="spellEnd"/>
-      <w:r>
-        <w:rPr>
-          <w:highlight w:val="yellow"/>
-        </w:rPr>
-        <w:t xml:space="preserve"> </w:t>
-      </w:r>
-      <w:proofErr w:type="spellStart"/>
-      <w:r>
-        <w:rPr>
-          <w:highlight w:val="yellow"/>
-        </w:rPr>
-        <w:t>gili</w:t>
-      </w:r>
-      <w:r>
-        <w:rPr>
-          <w:highlight w:val="yellow"/>
-        </w:rPr>
-        <w:t>d</w:t>
-      </w:r>
-      <w:proofErr w:type="spellEnd"/>
-      <w:r>
-        <w:rPr>
-          <w:highlight w:val="yellow"/>
-        </w:rPr>
-        <w:t xml:space="preserve">. </w:t>
-      </w:r>
-    </w:p>
-    <w:p>
-      <w:pPr>
-        <w:rPr>
-          <w:color w:val="FF0000"/>
-        </w:rPr>
-      </w:pPr>
-      <w:r>
-        <w:rPr>
-          <w:color w:val="FF0000"/>
-        </w:rPr>
-        <w:t xml:space="preserve">*okay </w:t>
-      </w:r>
-      <w:proofErr w:type="spellStart"/>
-      <w:r>
-        <w:rPr>
-          <w:color w:val="FF0000"/>
-        </w:rPr>
-        <w:t>na</w:t>
-      </w:r>
-      <w:proofErr w:type="spellEnd"/>
-      <w:r>
-        <w:rPr>
-          <w:color w:val="FF0000"/>
-        </w:rPr>
-        <w:t xml:space="preserve"> </w:t>
-      </w:r>
-      <w:proofErr w:type="spellStart"/>
-      <w:r>
-        <w:rPr>
-          <w:color w:val="FF0000"/>
-        </w:rPr>
-        <w:t>yung</w:t>
-      </w:r>
-      <w:proofErr w:type="spellEnd"/>
-      <w:r>
-        <w:rPr>
-          <w:color w:val="FF0000"/>
-        </w:rPr>
-        <w:t xml:space="preserve"> </w:t>
-      </w:r>
-      <w:proofErr w:type="spellStart"/>
-      <w:r>
-        <w:rPr>
-          <w:color w:val="FF0000"/>
-        </w:rPr>
-        <w:t>mga</w:t>
-      </w:r>
-      <w:proofErr w:type="spellEnd"/>
-      <w:r>
-        <w:rPr>
-          <w:color w:val="FF0000"/>
-        </w:rPr>
-        <w:t xml:space="preserve"> </w:t>
-      </w:r>
-      <w:proofErr w:type="spellStart"/>
-      <w:r>
-        <w:rPr>
-          <w:color w:val="FF0000"/>
-        </w:rPr>
-        <w:t>naka</w:t>
-      </w:r>
-      <w:proofErr w:type="spellEnd"/>
-      <w:r>
-        <w:rPr>
-          <w:color w:val="FF0000"/>
-        </w:rPr>
-        <w:t xml:space="preserve">-highlight </w:t>
-      </w:r>
-      <w:proofErr w:type="spellStart"/>
-      <w:r>
-        <w:rPr>
-          <w:color w:val="FF0000"/>
-        </w:rPr>
-        <w:t>haha</w:t>
-      </w:r>
-      <w:proofErr w:type="spellEnd"/>
-    </w:p>
-    <w:p/>
-    <w:p>
-      <w:r>
-        <w:t>Updates:</w:t>
+      </w:pPr>
+      <w:r>
+        <w:lastRenderedPageBreak/>
+        <w:t xml:space="preserve">Report in membership (vice president) is not printable, and a copied code from </w:t>
+      </w:r>
+      <w:proofErr w:type="gramStart"/>
+      <w:r>
+        <w:t>other</w:t>
+      </w:r>
+      <w:proofErr w:type="gramEnd"/>
+      <w:r>
+        <w:t xml:space="preserve"> page XD</w:t>
       </w:r>
     </w:p>
     <w:p>
@@ -875,33 +1364,15 @@
           <w:ilvl w:val="0"/>
           <w:numId w:val="3"/>
         </w:numPr>
-      </w:pPr>
-      <w:r>
-        <w:t>Collection (treasurer)</w:t>
-      </w:r>
-    </w:p>
-    <w:p>
-      <w:pPr>
-        <w:pStyle w:val="ListParagraph"/>
-        <w:numPr>
-          <w:ilvl w:val="0"/>
-          <w:numId w:val="3"/>
-        </w:numPr>
-      </w:pPr>
-      <w:r>
-        <w:t>Activities (president)</w:t>
-      </w:r>
-    </w:p>
-    <w:p>
-      <w:pPr>
-        <w:pStyle w:val="ListParagraph"/>
-        <w:numPr>
-          <w:ilvl w:val="0"/>
-          <w:numId w:val="3"/>
-        </w:numPr>
-      </w:pPr>
-      <w:r>
-        <w:t>Sponsor (president)</w:t>
+        <w:rPr>
+          <w:highlight w:val="green"/>
+        </w:rPr>
+      </w:pPr>
+      <w:r>
+        <w:rPr>
+          <w:highlight w:val="green"/>
+        </w:rPr>
+        <w:t>Multiple insert in attendees (Sec Gen)</w:t>
       </w:r>
     </w:p>
     <w:sectPr>

--- a/revisions.docx
+++ b/revisions.docx
@@ -1141,54 +1141,91 @@
           <w:ilvl w:val="0"/>
           <w:numId w:val="3"/>
         </w:numPr>
-      </w:pPr>
-      <w:proofErr w:type="spellStart"/>
-      <w:r>
+        <w:rPr>
+          <w:highlight w:val="yellow"/>
+        </w:rPr>
+      </w:pPr>
+      <w:proofErr w:type="spellStart"/>
+      <w:r>
+        <w:rPr>
+          <w:highlight w:val="yellow"/>
+        </w:rPr>
         <w:t>Pakilinaw</w:t>
       </w:r>
       <w:proofErr w:type="spellEnd"/>
       <w:r>
+        <w:rPr>
+          <w:highlight w:val="yellow"/>
+        </w:rPr>
         <w:t xml:space="preserve"> to </w:t>
       </w:r>
       <w:proofErr w:type="spellStart"/>
       <w:r>
+        <w:rPr>
+          <w:highlight w:val="yellow"/>
+        </w:rPr>
         <w:t>mamaya</w:t>
       </w:r>
       <w:proofErr w:type="spellEnd"/>
       <w:r>
-        <w:t xml:space="preserve"> </w:t>
-      </w:r>
-      <w:proofErr w:type="spellStart"/>
-      <w:r>
+        <w:rPr>
+          <w:highlight w:val="yellow"/>
+        </w:rPr>
+        <w:t xml:space="preserve"> </w:t>
+      </w:r>
+      <w:proofErr w:type="spellStart"/>
+      <w:r>
+        <w:rPr>
+          <w:highlight w:val="yellow"/>
+        </w:rPr>
         <w:t>sakin</w:t>
       </w:r>
       <w:proofErr w:type="spellEnd"/>
       <w:r>
+        <w:rPr>
+          <w:highlight w:val="yellow"/>
+        </w:rPr>
         <w:t xml:space="preserve">: Configurable, </w:t>
       </w:r>
       <w:proofErr w:type="spellStart"/>
       <w:r>
+        <w:rPr>
+          <w:highlight w:val="yellow"/>
+        </w:rPr>
         <w:t>kase</w:t>
       </w:r>
       <w:proofErr w:type="spellEnd"/>
       <w:r>
-        <w:t xml:space="preserve"> </w:t>
-      </w:r>
-      <w:proofErr w:type="spellStart"/>
-      <w:r>
+        <w:rPr>
+          <w:highlight w:val="yellow"/>
+        </w:rPr>
+        <w:t xml:space="preserve"> </w:t>
+      </w:r>
+      <w:proofErr w:type="spellStart"/>
+      <w:r>
+        <w:rPr>
+          <w:highlight w:val="yellow"/>
+        </w:rPr>
         <w:t>dinaya</w:t>
       </w:r>
       <w:proofErr w:type="spellEnd"/>
       <w:r>
+        <w:rPr>
+          <w:highlight w:val="yellow"/>
+        </w:rPr>
         <w:t xml:space="preserve"> Region, district (create new </w:t>
       </w:r>
       <w:proofErr w:type="gramStart"/>
       <w:r>
+        <w:rPr>
+          <w:highlight w:val="yellow"/>
+        </w:rPr>
         <w:t xml:space="preserve">table)  </w:t>
       </w:r>
       <w:r>
         <w:rPr>
           <w:color w:val="FF0000"/>
+          <w:highlight w:val="yellow"/>
         </w:rPr>
         <w:t>*</w:t>
       </w:r>
@@ -1196,6 +1233,7 @@
       <w:r>
         <w:rPr>
           <w:color w:val="FF0000"/>
+          <w:highlight w:val="yellow"/>
         </w:rPr>
         <w:t xml:space="preserve">pa-check </w:t>
       </w:r>
@@ -1203,6 +1241,7 @@
       <w:r>
         <w:rPr>
           <w:color w:val="FF0000"/>
+          <w:highlight w:val="yellow"/>
         </w:rPr>
         <w:t>na</w:t>
       </w:r>
@@ -1210,13 +1249,15 @@
       <w:r>
         <w:rPr>
           <w:color w:val="FF0000"/>
-        </w:rPr>
-        <w:t xml:space="preserve"> </w:t>
-      </w:r>
-      <w:proofErr w:type="spellStart"/>
-      <w:r>
-        <w:rPr>
-          <w:color w:val="FF0000"/>
+          <w:highlight w:val="yellow"/>
+        </w:rPr>
+        <w:t xml:space="preserve"> </w:t>
+      </w:r>
+      <w:proofErr w:type="spellStart"/>
+      <w:r>
+        <w:rPr>
+          <w:color w:val="FF0000"/>
+          <w:highlight w:val="yellow"/>
         </w:rPr>
         <w:t>lang</w:t>
       </w:r>
@@ -1224,6 +1265,7 @@
       <w:r>
         <w:rPr>
           <w:color w:val="FF0000"/>
+          <w:highlight w:val="yellow"/>
         </w:rPr>
         <w:t xml:space="preserve"> kung </w:t>
       </w:r>
@@ -1231,6 +1273,7 @@
       <w:r>
         <w:rPr>
           <w:color w:val="FF0000"/>
+          <w:highlight w:val="yellow"/>
         </w:rPr>
         <w:t>tama</w:t>
       </w:r>
@@ -1238,13 +1281,15 @@
       <w:r>
         <w:rPr>
           <w:color w:val="FF0000"/>
-        </w:rPr>
-        <w:t xml:space="preserve"> </w:t>
-      </w:r>
-      <w:proofErr w:type="spellStart"/>
-      <w:r>
-        <w:rPr>
-          <w:color w:val="FF0000"/>
+          <w:highlight w:val="yellow"/>
+        </w:rPr>
+        <w:t xml:space="preserve"> </w:t>
+      </w:r>
+      <w:proofErr w:type="spellStart"/>
+      <w:r>
+        <w:rPr>
+          <w:color w:val="FF0000"/>
+          <w:highlight w:val="yellow"/>
         </w:rPr>
         <w:t>yung</w:t>
       </w:r>
@@ -1252,13 +1297,15 @@
       <w:r>
         <w:rPr>
           <w:color w:val="FF0000"/>
-        </w:rPr>
-        <w:t xml:space="preserve"> </w:t>
-      </w:r>
-      <w:proofErr w:type="spellStart"/>
-      <w:r>
-        <w:rPr>
-          <w:color w:val="FF0000"/>
+          <w:highlight w:val="yellow"/>
+        </w:rPr>
+        <w:t xml:space="preserve"> </w:t>
+      </w:r>
+      <w:proofErr w:type="spellStart"/>
+      <w:r>
+        <w:rPr>
+          <w:color w:val="FF0000"/>
+          <w:highlight w:val="yellow"/>
         </w:rPr>
         <w:t>gawa</w:t>
       </w:r>
@@ -1266,6 +1313,7 @@
       <w:r>
         <w:rPr>
           <w:color w:val="FF0000"/>
+          <w:highlight w:val="yellow"/>
         </w:rPr>
         <w:t xml:space="preserve"> ko. Yung region, </w:t>
       </w:r>
@@ -1273,6 +1321,7 @@
       <w:r>
         <w:rPr>
           <w:color w:val="FF0000"/>
+          <w:highlight w:val="yellow"/>
         </w:rPr>
         <w:t>inaayos</w:t>
       </w:r>
@@ -1280,6 +1329,7 @@
       <w:r>
         <w:rPr>
           <w:color w:val="FF0000"/>
+          <w:highlight w:val="yellow"/>
         </w:rPr>
         <w:t xml:space="preserve"> ko pa </w:t>
       </w:r>
@@ -1287,6 +1337,7 @@
       <w:r>
         <w:rPr>
           <w:color w:val="FF0000"/>
+          <w:highlight w:val="yellow"/>
         </w:rPr>
         <w:t>yung</w:t>
       </w:r>
@@ -1294,6 +1345,7 @@
       <w:r>
         <w:rPr>
           <w:color w:val="FF0000"/>
+          <w:highlight w:val="yellow"/>
         </w:rPr>
         <w:t xml:space="preserve"> edit </w:t>
       </w:r>
@@ -1301,6 +1353,7 @@
       <w:r>
         <w:rPr>
           <w:color w:val="FF0000"/>
+          <w:highlight w:val="yellow"/>
         </w:rPr>
         <w:t>haha</w:t>
       </w:r>
@@ -1331,10 +1384,70 @@
           <w:ilvl w:val="0"/>
           <w:numId w:val="3"/>
         </w:numPr>
-      </w:pPr>
-      <w:r>
+        <w:rPr>
+          <w:highlight w:val="green"/>
+        </w:rPr>
+      </w:pPr>
+      <w:r>
+        <w:rPr>
+          <w:highlight w:val="green"/>
+        </w:rPr>
         <w:t>Define “X” button in membership tables (vice president)</w:t>
       </w:r>
+      <w:r>
+        <w:rPr>
+          <w:highlight w:val="green"/>
+        </w:rPr>
+        <w:t xml:space="preserve"> </w:t>
+      </w:r>
+      <w:r>
+        <w:rPr>
+          <w:color w:val="FF0000"/>
+        </w:rPr>
+        <w:t>*</w:t>
+      </w:r>
+      <w:proofErr w:type="spellStart"/>
+      <w:r>
+        <w:rPr>
+          <w:color w:val="FF0000"/>
+        </w:rPr>
+        <w:t>ginawa</w:t>
+      </w:r>
+      <w:proofErr w:type="spellEnd"/>
+      <w:r>
+        <w:rPr>
+          <w:color w:val="FF0000"/>
+        </w:rPr>
+        <w:t xml:space="preserve"> </w:t>
+      </w:r>
+      <w:proofErr w:type="spellStart"/>
+      <w:r>
+        <w:rPr>
+          <w:color w:val="FF0000"/>
+        </w:rPr>
+        <w:t>ko</w:t>
+      </w:r>
+      <w:r>
+        <w:rPr>
+          <w:color w:val="FF0000"/>
+        </w:rPr>
+        <w:t>ng</w:t>
+      </w:r>
+      <w:proofErr w:type="spellEnd"/>
+      <w:r>
+        <w:rPr>
+          <w:color w:val="FF0000"/>
+        </w:rPr>
+        <w:t xml:space="preserve"> “inactive” </w:t>
+      </w:r>
+      <w:proofErr w:type="spellStart"/>
+      <w:r>
+        <w:rPr>
+          <w:color w:val="FF0000"/>
+        </w:rPr>
+        <w:t>hehe</w:t>
+      </w:r>
+      <w:proofErr w:type="spellEnd"/>
     </w:p>
     <w:p>
       <w:pPr>

--- a/revisions.docx
+++ b/revisions.docx
@@ -928,564 +928,855 @@
       </w:r>
     </w:p>
     <w:p/>
-    <w:p>
+    <w:p/>
+    <w:p>
+      <w:r>
+        <w:t>Latest revisions (03-29-19):</w:t>
+      </w:r>
+    </w:p>
+    <w:p>
+      <w:pPr>
+        <w:pStyle w:val="ListParagraph"/>
+        <w:numPr>
+          <w:ilvl w:val="0"/>
+          <w:numId w:val="3"/>
+        </w:numPr>
+        <w:rPr>
+          <w:highlight w:val="green"/>
+        </w:rPr>
+      </w:pPr>
+      <w:r>
+        <w:rPr>
+          <w:highlight w:val="green"/>
+        </w:rPr>
+        <w:t xml:space="preserve">Gray </w:t>
+      </w:r>
+      <w:proofErr w:type="spellStart"/>
+      <w:r>
+        <w:rPr>
+          <w:highlight w:val="green"/>
+        </w:rPr>
+        <w:t>talaga</w:t>
+      </w:r>
+      <w:proofErr w:type="spellEnd"/>
+      <w:r>
+        <w:rPr>
+          <w:highlight w:val="green"/>
+        </w:rPr>
+        <w:t xml:space="preserve"> </w:t>
+      </w:r>
+      <w:proofErr w:type="spellStart"/>
+      <w:r>
+        <w:rPr>
+          <w:highlight w:val="green"/>
+        </w:rPr>
+        <w:t>yung</w:t>
+      </w:r>
+      <w:proofErr w:type="spellEnd"/>
+      <w:r>
+        <w:rPr>
+          <w:highlight w:val="green"/>
+        </w:rPr>
+        <w:t xml:space="preserve"> title? White yon </w:t>
+      </w:r>
+      <w:proofErr w:type="spellStart"/>
+      <w:r>
+        <w:rPr>
+          <w:highlight w:val="green"/>
+        </w:rPr>
+        <w:t>datin</w:t>
+      </w:r>
+      <w:proofErr w:type="spellEnd"/>
+      <w:r>
+        <w:rPr>
+          <w:highlight w:val="green"/>
+        </w:rPr>
+        <w:t xml:space="preserve"> </w:t>
+      </w:r>
+      <w:proofErr w:type="spellStart"/>
+      <w:r>
+        <w:rPr>
+          <w:highlight w:val="green"/>
+        </w:rPr>
+        <w:t>diba</w:t>
+      </w:r>
+      <w:proofErr w:type="spellEnd"/>
+      <w:r>
+        <w:rPr>
+          <w:highlight w:val="green"/>
+        </w:rPr>
+        <w:t>?</w:t>
+      </w:r>
+    </w:p>
+    <w:p>
+      <w:pPr>
+        <w:pStyle w:val="ListParagraph"/>
+        <w:numPr>
+          <w:ilvl w:val="0"/>
+          <w:numId w:val="3"/>
+        </w:numPr>
+        <w:rPr>
+          <w:highlight w:val="green"/>
+        </w:rPr>
+      </w:pPr>
+      <w:r>
+        <w:rPr>
+          <w:highlight w:val="green"/>
+        </w:rPr>
+        <w:t>Add register button per event in event registration</w:t>
+      </w:r>
+    </w:p>
+    <w:p>
+      <w:pPr>
+        <w:pStyle w:val="ListParagraph"/>
+        <w:numPr>
+          <w:ilvl w:val="0"/>
+          <w:numId w:val="3"/>
+        </w:numPr>
+        <w:rPr>
+          <w:highlight w:val="green"/>
+        </w:rPr>
+      </w:pPr>
+      <w:r>
+        <w:rPr>
+          <w:highlight w:val="green"/>
+        </w:rPr>
+        <w:t xml:space="preserve">Back buttons in registration, </w:t>
+      </w:r>
+      <w:proofErr w:type="spellStart"/>
+      <w:r>
+        <w:rPr>
+          <w:highlight w:val="green"/>
+        </w:rPr>
+        <w:t>pag</w:t>
+      </w:r>
+      <w:proofErr w:type="spellEnd"/>
+      <w:r>
+        <w:rPr>
+          <w:highlight w:val="green"/>
+        </w:rPr>
+        <w:t xml:space="preserve"> </w:t>
+      </w:r>
+      <w:proofErr w:type="spellStart"/>
+      <w:r>
+        <w:rPr>
+          <w:highlight w:val="green"/>
+        </w:rPr>
+        <w:t>nakapasok</w:t>
+      </w:r>
+      <w:proofErr w:type="spellEnd"/>
+      <w:r>
+        <w:rPr>
+          <w:highlight w:val="green"/>
+        </w:rPr>
+        <w:t xml:space="preserve"> </w:t>
+      </w:r>
+      <w:proofErr w:type="spellStart"/>
+      <w:r>
+        <w:rPr>
+          <w:highlight w:val="green"/>
+        </w:rPr>
+        <w:t>na</w:t>
+      </w:r>
+      <w:proofErr w:type="spellEnd"/>
+      <w:r>
+        <w:rPr>
+          <w:highlight w:val="green"/>
+        </w:rPr>
+        <w:t xml:space="preserve"> </w:t>
+      </w:r>
+      <w:proofErr w:type="spellStart"/>
+      <w:r>
+        <w:rPr>
+          <w:highlight w:val="green"/>
+        </w:rPr>
+        <w:t>sa</w:t>
+      </w:r>
+      <w:proofErr w:type="spellEnd"/>
+      <w:r>
+        <w:rPr>
+          <w:highlight w:val="green"/>
+        </w:rPr>
+        <w:t xml:space="preserve"> </w:t>
+      </w:r>
+      <w:proofErr w:type="spellStart"/>
+      <w:r>
+        <w:rPr>
+          <w:highlight w:val="green"/>
+        </w:rPr>
+        <w:t>mismong</w:t>
+      </w:r>
+      <w:proofErr w:type="spellEnd"/>
+      <w:r>
+        <w:rPr>
+          <w:highlight w:val="green"/>
+        </w:rPr>
+        <w:t xml:space="preserve"> registration.</w:t>
+      </w:r>
+    </w:p>
+    <w:p>
+      <w:pPr>
+        <w:pStyle w:val="ListParagraph"/>
+        <w:numPr>
+          <w:ilvl w:val="0"/>
+          <w:numId w:val="3"/>
+        </w:numPr>
+      </w:pPr>
+      <w:proofErr w:type="spellStart"/>
+      <w:r>
+        <w:t>Pakiayos</w:t>
+      </w:r>
+      <w:proofErr w:type="spellEnd"/>
+      <w:r>
+        <w:t xml:space="preserve"> format dates</w:t>
+      </w:r>
+    </w:p>
+    <w:p>
+      <w:pPr>
+        <w:pStyle w:val="ListParagraph"/>
+        <w:numPr>
+          <w:ilvl w:val="0"/>
+          <w:numId w:val="3"/>
+        </w:numPr>
+        <w:rPr>
+          <w:highlight w:val="yellow"/>
+        </w:rPr>
+      </w:pPr>
+      <w:proofErr w:type="spellStart"/>
+      <w:r>
+        <w:rPr>
+          <w:highlight w:val="yellow"/>
+        </w:rPr>
+        <w:t>Pakilinaw</w:t>
+      </w:r>
+      <w:proofErr w:type="spellEnd"/>
+      <w:r>
+        <w:rPr>
+          <w:highlight w:val="yellow"/>
+        </w:rPr>
+        <w:t xml:space="preserve"> to </w:t>
+      </w:r>
+      <w:proofErr w:type="spellStart"/>
+      <w:r>
+        <w:rPr>
+          <w:highlight w:val="yellow"/>
+        </w:rPr>
+        <w:t>mamaya</w:t>
+      </w:r>
+      <w:proofErr w:type="spellEnd"/>
+      <w:r>
+        <w:rPr>
+          <w:highlight w:val="yellow"/>
+        </w:rPr>
+        <w:t xml:space="preserve"> </w:t>
+      </w:r>
+      <w:proofErr w:type="spellStart"/>
+      <w:r>
+        <w:rPr>
+          <w:highlight w:val="yellow"/>
+        </w:rPr>
+        <w:t>sakin</w:t>
+      </w:r>
+      <w:proofErr w:type="spellEnd"/>
+      <w:r>
+        <w:rPr>
+          <w:highlight w:val="yellow"/>
+        </w:rPr>
+        <w:t xml:space="preserve">: Configurable, </w:t>
+      </w:r>
+      <w:proofErr w:type="spellStart"/>
+      <w:r>
+        <w:rPr>
+          <w:highlight w:val="yellow"/>
+        </w:rPr>
+        <w:t>kase</w:t>
+      </w:r>
+      <w:proofErr w:type="spellEnd"/>
+      <w:r>
+        <w:rPr>
+          <w:highlight w:val="yellow"/>
+        </w:rPr>
+        <w:t xml:space="preserve"> </w:t>
+      </w:r>
+      <w:proofErr w:type="spellStart"/>
+      <w:r>
+        <w:rPr>
+          <w:highlight w:val="yellow"/>
+        </w:rPr>
+        <w:t>dinaya</w:t>
+      </w:r>
+      <w:proofErr w:type="spellEnd"/>
+      <w:r>
+        <w:rPr>
+          <w:highlight w:val="yellow"/>
+        </w:rPr>
+        <w:t xml:space="preserve"> Region, district (create new </w:t>
+      </w:r>
+      <w:proofErr w:type="gramStart"/>
+      <w:r>
+        <w:rPr>
+          <w:highlight w:val="yellow"/>
+        </w:rPr>
+        <w:t xml:space="preserve">table)  </w:t>
+      </w:r>
+      <w:r>
+        <w:rPr>
+          <w:color w:val="FF0000"/>
+          <w:highlight w:val="yellow"/>
+        </w:rPr>
+        <w:t>*</w:t>
+      </w:r>
+      <w:proofErr w:type="gramEnd"/>
+      <w:r>
+        <w:rPr>
+          <w:color w:val="FF0000"/>
+          <w:highlight w:val="yellow"/>
+        </w:rPr>
+        <w:t xml:space="preserve">pa-check </w:t>
+      </w:r>
+      <w:proofErr w:type="spellStart"/>
+      <w:r>
+        <w:rPr>
+          <w:color w:val="FF0000"/>
+          <w:highlight w:val="yellow"/>
+        </w:rPr>
+        <w:t>na</w:t>
+      </w:r>
+      <w:proofErr w:type="spellEnd"/>
+      <w:r>
+        <w:rPr>
+          <w:color w:val="FF0000"/>
+          <w:highlight w:val="yellow"/>
+        </w:rPr>
+        <w:t xml:space="preserve"> </w:t>
+      </w:r>
+      <w:proofErr w:type="spellStart"/>
+      <w:r>
+        <w:rPr>
+          <w:color w:val="FF0000"/>
+          <w:highlight w:val="yellow"/>
+        </w:rPr>
+        <w:t>lang</w:t>
+      </w:r>
+      <w:proofErr w:type="spellEnd"/>
+      <w:r>
+        <w:rPr>
+          <w:color w:val="FF0000"/>
+          <w:highlight w:val="yellow"/>
+        </w:rPr>
+        <w:t xml:space="preserve"> kung </w:t>
+      </w:r>
+      <w:proofErr w:type="spellStart"/>
+      <w:r>
+        <w:rPr>
+          <w:color w:val="FF0000"/>
+          <w:highlight w:val="yellow"/>
+        </w:rPr>
+        <w:t>tama</w:t>
+      </w:r>
+      <w:proofErr w:type="spellEnd"/>
+      <w:r>
+        <w:rPr>
+          <w:color w:val="FF0000"/>
+          <w:highlight w:val="yellow"/>
+        </w:rPr>
+        <w:t xml:space="preserve"> </w:t>
+      </w:r>
+      <w:proofErr w:type="spellStart"/>
+      <w:r>
+        <w:rPr>
+          <w:color w:val="FF0000"/>
+          <w:highlight w:val="yellow"/>
+        </w:rPr>
+        <w:t>yung</w:t>
+      </w:r>
+      <w:proofErr w:type="spellEnd"/>
+      <w:r>
+        <w:rPr>
+          <w:color w:val="FF0000"/>
+          <w:highlight w:val="yellow"/>
+        </w:rPr>
+        <w:t xml:space="preserve"> </w:t>
+      </w:r>
+      <w:proofErr w:type="spellStart"/>
+      <w:r>
+        <w:rPr>
+          <w:color w:val="FF0000"/>
+          <w:highlight w:val="yellow"/>
+        </w:rPr>
+        <w:t>gawa</w:t>
+      </w:r>
+      <w:proofErr w:type="spellEnd"/>
+      <w:r>
+        <w:rPr>
+          <w:color w:val="FF0000"/>
+          <w:highlight w:val="yellow"/>
+        </w:rPr>
+        <w:t xml:space="preserve"> ko. Yung region, </w:t>
+      </w:r>
+      <w:proofErr w:type="spellStart"/>
+      <w:r>
+        <w:rPr>
+          <w:color w:val="FF0000"/>
+          <w:highlight w:val="yellow"/>
+        </w:rPr>
+        <w:t>inaayos</w:t>
+      </w:r>
+      <w:proofErr w:type="spellEnd"/>
+      <w:r>
+        <w:rPr>
+          <w:color w:val="FF0000"/>
+          <w:highlight w:val="yellow"/>
+        </w:rPr>
+        <w:t xml:space="preserve"> ko pa </w:t>
+      </w:r>
+      <w:proofErr w:type="spellStart"/>
+      <w:r>
+        <w:rPr>
+          <w:color w:val="FF0000"/>
+          <w:highlight w:val="yellow"/>
+        </w:rPr>
+        <w:t>yung</w:t>
+      </w:r>
+      <w:proofErr w:type="spellEnd"/>
+      <w:r>
+        <w:rPr>
+          <w:color w:val="FF0000"/>
+          <w:highlight w:val="yellow"/>
+        </w:rPr>
+        <w:t xml:space="preserve"> edit </w:t>
+      </w:r>
+      <w:proofErr w:type="spellStart"/>
+      <w:r>
+        <w:rPr>
+          <w:color w:val="FF0000"/>
+          <w:highlight w:val="yellow"/>
+        </w:rPr>
+        <w:t>haha</w:t>
+      </w:r>
+      <w:proofErr w:type="spellEnd"/>
+    </w:p>
+    <w:p>
+      <w:pPr>
+        <w:pStyle w:val="ListParagraph"/>
+        <w:numPr>
+          <w:ilvl w:val="0"/>
+          <w:numId w:val="3"/>
+        </w:numPr>
+        <w:rPr>
+          <w:highlight w:val="yellow"/>
+        </w:rPr>
+      </w:pPr>
+      <w:r>
+        <w:rPr>
+          <w:highlight w:val="yellow"/>
+        </w:rPr>
+        <w:t>D</w:t>
+      </w:r>
+      <w:r>
+        <w:rPr>
+          <w:highlight w:val="yellow"/>
+        </w:rPr>
+        <w:t>ispl</w:t>
+      </w:r>
+      <w:r>
+        <w:rPr>
+          <w:highlight w:val="yellow"/>
+        </w:rPr>
+        <w:t>ay visual tables in reports (treasurer)</w:t>
+      </w:r>
+    </w:p>
+    <w:p>
+      <w:pPr>
+        <w:pStyle w:val="ListParagraph"/>
+        <w:numPr>
+          <w:ilvl w:val="0"/>
+          <w:numId w:val="3"/>
+        </w:numPr>
+        <w:rPr>
+          <w:highlight w:val="green"/>
+        </w:rPr>
+      </w:pPr>
+      <w:r>
+        <w:rPr>
+          <w:highlight w:val="green"/>
+        </w:rPr>
+        <w:t>Define “X” button in membership tables (vice president)</w:t>
+      </w:r>
+      <w:r>
+        <w:rPr>
+          <w:highlight w:val="green"/>
+        </w:rPr>
+        <w:t xml:space="preserve"> </w:t>
+      </w:r>
+      <w:r>
+        <w:rPr>
+          <w:color w:val="FF0000"/>
+        </w:rPr>
+        <w:t>*</w:t>
+      </w:r>
+      <w:proofErr w:type="spellStart"/>
+      <w:r>
+        <w:rPr>
+          <w:color w:val="FF0000"/>
+        </w:rPr>
+        <w:t>ginawa</w:t>
+      </w:r>
+      <w:proofErr w:type="spellEnd"/>
+      <w:r>
+        <w:rPr>
+          <w:color w:val="FF0000"/>
+        </w:rPr>
+        <w:t xml:space="preserve"> </w:t>
+      </w:r>
+      <w:proofErr w:type="spellStart"/>
+      <w:r>
+        <w:rPr>
+          <w:color w:val="FF0000"/>
+        </w:rPr>
+        <w:t>ko</w:t>
+      </w:r>
+      <w:r>
+        <w:rPr>
+          <w:color w:val="FF0000"/>
+        </w:rPr>
+        <w:t>ng</w:t>
+      </w:r>
+      <w:proofErr w:type="spellEnd"/>
+      <w:r>
+        <w:rPr>
+          <w:color w:val="FF0000"/>
+        </w:rPr>
+        <w:t xml:space="preserve"> “inactive” </w:t>
+      </w:r>
+      <w:proofErr w:type="spellStart"/>
+      <w:r>
+        <w:rPr>
+          <w:color w:val="FF0000"/>
+        </w:rPr>
+        <w:t>hehe</w:t>
+      </w:r>
+      <w:proofErr w:type="spellEnd"/>
+    </w:p>
+    <w:p>
+      <w:pPr>
+        <w:pStyle w:val="ListParagraph"/>
+        <w:numPr>
+          <w:ilvl w:val="0"/>
+          <w:numId w:val="3"/>
+        </w:numPr>
+        <w:rPr>
+          <w:highlight w:val="yellow"/>
+        </w:rPr>
+      </w:pPr>
+      <w:r>
+        <w:rPr>
+          <w:highlight w:val="yellow"/>
+        </w:rPr>
+        <w:lastRenderedPageBreak/>
+        <w:t xml:space="preserve">Report in membership (vice president) is not printable, and a copied code from </w:t>
+      </w:r>
+      <w:proofErr w:type="gramStart"/>
+      <w:r>
+        <w:rPr>
+          <w:highlight w:val="yellow"/>
+        </w:rPr>
+        <w:t>other</w:t>
+      </w:r>
+      <w:proofErr w:type="gramEnd"/>
+      <w:r>
+        <w:rPr>
+          <w:highlight w:val="yellow"/>
+        </w:rPr>
+        <w:t xml:space="preserve"> page XD</w:t>
+      </w:r>
+    </w:p>
+    <w:p>
+      <w:pPr>
+        <w:pStyle w:val="ListParagraph"/>
+        <w:numPr>
+          <w:ilvl w:val="0"/>
+          <w:numId w:val="3"/>
+        </w:numPr>
+        <w:rPr>
+          <w:highlight w:val="green"/>
+        </w:rPr>
+      </w:pPr>
+      <w:r>
+        <w:rPr>
+          <w:highlight w:val="green"/>
+        </w:rPr>
+        <w:t>Multiple insert in attendees (Sec Gen)</w:t>
+      </w:r>
+    </w:p>
+    <w:p>
+      <w:pPr>
+        <w:rPr>
+          <w:highlight w:val="green"/>
+        </w:rPr>
+      </w:pPr>
+    </w:p>
+    <w:p>
+      <w:pPr>
+        <w:rPr>
+          <w:highlight w:val="green"/>
+        </w:rPr>
+      </w:pPr>
+    </w:p>
+    <w:p>
+      <w:r>
+        <w:t>Latest</w:t>
+      </w:r>
+      <w:r>
+        <w:t xml:space="preserve"> Revisions: March 30, 2019</w:t>
+      </w:r>
+    </w:p>
+    <w:p>
+      <w:pPr>
+        <w:pStyle w:val="ListParagraph"/>
+        <w:numPr>
+          <w:ilvl w:val="0"/>
+          <w:numId w:val="3"/>
+        </w:numPr>
+      </w:pPr>
+      <w:r>
+        <w:t xml:space="preserve">Data Privacy </w:t>
+      </w:r>
+    </w:p>
+    <w:p>
+      <w:pPr>
+        <w:pStyle w:val="ListParagraph"/>
+        <w:numPr>
+          <w:ilvl w:val="0"/>
+          <w:numId w:val="3"/>
+        </w:numPr>
+      </w:pPr>
+      <w:r>
+        <w:t>Setup for Advocacies</w:t>
+      </w:r>
+    </w:p>
+    <w:p>
+      <w:pPr>
+        <w:pStyle w:val="ListParagraph"/>
+        <w:numPr>
+          <w:ilvl w:val="0"/>
+          <w:numId w:val="3"/>
+        </w:numPr>
+      </w:pPr>
+      <w:r>
+        <w:t>Validation for birthday (</w:t>
+      </w:r>
+      <w:proofErr w:type="spellStart"/>
+      <w:r>
+        <w:t>dapat</w:t>
+      </w:r>
+      <w:proofErr w:type="spellEnd"/>
+      <w:r>
+        <w:t xml:space="preserve"> from 18-40 </w:t>
+      </w:r>
+      <w:proofErr w:type="spellStart"/>
+      <w:r>
+        <w:t>lang</w:t>
+      </w:r>
+      <w:proofErr w:type="spellEnd"/>
+      <w:r>
+        <w:t xml:space="preserve"> ang </w:t>
+      </w:r>
+      <w:proofErr w:type="spellStart"/>
+      <w:r>
+        <w:t>pwede</w:t>
+      </w:r>
+      <w:proofErr w:type="spellEnd"/>
+      <w:r>
+        <w:t xml:space="preserve"> </w:t>
+      </w:r>
+      <w:proofErr w:type="spellStart"/>
+      <w:r>
+        <w:t>magregister</w:t>
+      </w:r>
+      <w:proofErr w:type="spellEnd"/>
+      <w:r>
+        <w:t xml:space="preserve"> for membership)</w:t>
+      </w:r>
+    </w:p>
+    <w:p>
+      <w:pPr>
+        <w:pStyle w:val="ListParagraph"/>
+        <w:numPr>
+          <w:ilvl w:val="0"/>
+          <w:numId w:val="3"/>
+        </w:numPr>
+      </w:pPr>
+      <w:r>
+        <w:t>Setup for Membership fee</w:t>
+      </w:r>
+    </w:p>
+    <w:p>
+      <w:pPr>
+        <w:pStyle w:val="ListParagraph"/>
+        <w:numPr>
+          <w:ilvl w:val="0"/>
+          <w:numId w:val="3"/>
+        </w:numPr>
+      </w:pPr>
+      <w:r>
+        <w:t>SMS and Email</w:t>
+      </w:r>
+    </w:p>
+    <w:p>
+      <w:pPr>
+        <w:pStyle w:val="ListParagraph"/>
+        <w:numPr>
+          <w:ilvl w:val="0"/>
+          <w:numId w:val="3"/>
+        </w:numPr>
+      </w:pPr>
+      <w:proofErr w:type="spellStart"/>
+      <w:r>
+        <w:t>Dapat</w:t>
+      </w:r>
+      <w:proofErr w:type="spellEnd"/>
+      <w:r>
+        <w:t xml:space="preserve"> automatic </w:t>
+      </w:r>
+      <w:proofErr w:type="spellStart"/>
+      <w:r>
+        <w:t>na</w:t>
+      </w:r>
+      <w:proofErr w:type="spellEnd"/>
+      <w:r>
+        <w:t xml:space="preserve"> </w:t>
+      </w:r>
+      <w:proofErr w:type="spellStart"/>
+      <w:r>
+        <w:t>maging</w:t>
+      </w:r>
+      <w:proofErr w:type="spellEnd"/>
+      <w:r>
+        <w:t xml:space="preserve"> inactive </w:t>
+      </w:r>
+      <w:proofErr w:type="spellStart"/>
+      <w:r>
+        <w:t>yung</w:t>
+      </w:r>
+      <w:proofErr w:type="spellEnd"/>
+      <w:r>
+        <w:t xml:space="preserve"> status ng membership after 1 year.</w:t>
+      </w:r>
+    </w:p>
+    <w:p>
+      <w:pPr>
+        <w:pStyle w:val="ListParagraph"/>
+        <w:numPr>
+          <w:ilvl w:val="0"/>
+          <w:numId w:val="3"/>
+        </w:numPr>
+      </w:pPr>
+      <w:r>
+        <w:t xml:space="preserve">Add logo </w:t>
+      </w:r>
+      <w:proofErr w:type="spellStart"/>
+      <w:r>
+        <w:t>sa</w:t>
+      </w:r>
+      <w:proofErr w:type="spellEnd"/>
+      <w:r>
+        <w:t xml:space="preserve"> reports </w:t>
+      </w:r>
+    </w:p>
+    <w:p>
+      <w:pPr>
+        <w:pStyle w:val="ListParagraph"/>
+        <w:numPr>
+          <w:ilvl w:val="0"/>
+          <w:numId w:val="3"/>
+        </w:numPr>
+      </w:pPr>
+      <w:r>
+        <w:t>Restrictions for member and non-member in event reg.</w:t>
+      </w:r>
+    </w:p>
+    <w:p>
+      <w:pPr>
+        <w:pStyle w:val="ListParagraph"/>
+        <w:numPr>
+          <w:ilvl w:val="0"/>
+          <w:numId w:val="3"/>
+        </w:numPr>
+      </w:pPr>
+      <w:r>
+        <w:t>Remove some fields in attendance (age, birthday, contact no) and add time of arrival.</w:t>
+      </w:r>
+    </w:p>
+    <w:p>
+      <w:pPr>
+        <w:pStyle w:val="ListParagraph"/>
+        <w:numPr>
+          <w:ilvl w:val="0"/>
+          <w:numId w:val="3"/>
+        </w:numPr>
+      </w:pPr>
+      <w:r>
+        <w:t>Confirmation messages</w:t>
+      </w:r>
+    </w:p>
+    <w:p>
+      <w:pPr>
+        <w:pStyle w:val="ListParagraph"/>
+        <w:numPr>
+          <w:ilvl w:val="0"/>
+          <w:numId w:val="3"/>
+        </w:numPr>
+      </w:pPr>
+      <w:proofErr w:type="spellStart"/>
+      <w:r>
+        <w:t>Datepicker</w:t>
+      </w:r>
+      <w:proofErr w:type="spellEnd"/>
+      <w:r>
+        <w:t xml:space="preserve"> (sponsor)</w:t>
+      </w:r>
+    </w:p>
+    <w:p>
+      <w:pPr>
+        <w:pStyle w:val="ListParagraph"/>
+        <w:numPr>
+          <w:ilvl w:val="0"/>
+          <w:numId w:val="3"/>
+        </w:numPr>
+      </w:pPr>
+      <w:r>
+        <w:t>No of attendees per event (dashboard-</w:t>
+      </w:r>
+      <w:proofErr w:type="spellStart"/>
+      <w:r>
+        <w:t>pres</w:t>
+      </w:r>
+      <w:proofErr w:type="spellEnd"/>
+      <w:r>
+        <w:t>)</w:t>
+      </w:r>
+    </w:p>
+    <w:p>
+      <w:pPr>
+        <w:pStyle w:val="ListParagraph"/>
+        <w:numPr>
+          <w:ilvl w:val="0"/>
+          <w:numId w:val="3"/>
+        </w:numPr>
+      </w:pPr>
+      <w:proofErr w:type="spellStart"/>
+      <w:r>
+        <w:t>Dstrict</w:t>
+      </w:r>
+      <w:proofErr w:type="spellEnd"/>
+      <w:r>
+        <w:t>, drilldown = regions (dashboard-vicepres</w:t>
+      </w:r>
       <w:bookmarkStart w:id="0" w:name="_GoBack"/>
       <w:bookmarkEnd w:id="0"/>
-    </w:p>
-    <w:p>
-      <w:r>
-        <w:t>Latest revisions (03-29-19):</w:t>
-      </w:r>
-    </w:p>
-    <w:p>
-      <w:pPr>
-        <w:pStyle w:val="ListParagraph"/>
-        <w:numPr>
-          <w:ilvl w:val="0"/>
-          <w:numId w:val="3"/>
-        </w:numPr>
-        <w:rPr>
-          <w:highlight w:val="green"/>
-        </w:rPr>
-      </w:pPr>
-      <w:r>
-        <w:rPr>
-          <w:highlight w:val="green"/>
-        </w:rPr>
-        <w:t xml:space="preserve">Gray </w:t>
-      </w:r>
-      <w:proofErr w:type="spellStart"/>
-      <w:r>
-        <w:rPr>
-          <w:highlight w:val="green"/>
-        </w:rPr>
-        <w:t>talaga</w:t>
-      </w:r>
-      <w:proofErr w:type="spellEnd"/>
-      <w:r>
-        <w:rPr>
-          <w:highlight w:val="green"/>
-        </w:rPr>
-        <w:t xml:space="preserve"> </w:t>
-      </w:r>
-      <w:proofErr w:type="spellStart"/>
-      <w:r>
-        <w:rPr>
-          <w:highlight w:val="green"/>
-        </w:rPr>
-        <w:t>yung</w:t>
-      </w:r>
-      <w:proofErr w:type="spellEnd"/>
-      <w:r>
-        <w:rPr>
-          <w:highlight w:val="green"/>
-        </w:rPr>
-        <w:t xml:space="preserve"> title? White yon </w:t>
-      </w:r>
-      <w:proofErr w:type="spellStart"/>
-      <w:r>
-        <w:rPr>
-          <w:highlight w:val="green"/>
-        </w:rPr>
-        <w:t>datin</w:t>
-      </w:r>
-      <w:proofErr w:type="spellEnd"/>
-      <w:r>
-        <w:rPr>
-          <w:highlight w:val="green"/>
-        </w:rPr>
-        <w:t xml:space="preserve"> </w:t>
-      </w:r>
-      <w:proofErr w:type="spellStart"/>
-      <w:r>
-        <w:rPr>
-          <w:highlight w:val="green"/>
-        </w:rPr>
-        <w:t>diba</w:t>
-      </w:r>
-      <w:proofErr w:type="spellEnd"/>
-      <w:r>
-        <w:rPr>
-          <w:highlight w:val="green"/>
-        </w:rPr>
-        <w:t>?</w:t>
-      </w:r>
-    </w:p>
-    <w:p>
-      <w:pPr>
-        <w:pStyle w:val="ListParagraph"/>
-        <w:numPr>
-          <w:ilvl w:val="0"/>
-          <w:numId w:val="3"/>
-        </w:numPr>
-        <w:rPr>
-          <w:highlight w:val="yellow"/>
-        </w:rPr>
-      </w:pPr>
-      <w:r>
-        <w:rPr>
-          <w:highlight w:val="yellow"/>
-        </w:rPr>
-        <w:t>Add register button per event in event registration</w:t>
-      </w:r>
-    </w:p>
-    <w:p>
-      <w:pPr>
-        <w:pStyle w:val="ListParagraph"/>
-        <w:numPr>
-          <w:ilvl w:val="0"/>
-          <w:numId w:val="3"/>
-        </w:numPr>
-        <w:rPr>
-          <w:highlight w:val="green"/>
-        </w:rPr>
-      </w:pPr>
-      <w:r>
-        <w:rPr>
-          <w:highlight w:val="green"/>
-        </w:rPr>
-        <w:t xml:space="preserve">Back buttons in registration, </w:t>
-      </w:r>
-      <w:proofErr w:type="spellStart"/>
-      <w:r>
-        <w:rPr>
-          <w:highlight w:val="green"/>
-        </w:rPr>
-        <w:t>pag</w:t>
-      </w:r>
-      <w:proofErr w:type="spellEnd"/>
-      <w:r>
-        <w:rPr>
-          <w:highlight w:val="green"/>
-        </w:rPr>
-        <w:t xml:space="preserve"> </w:t>
-      </w:r>
-      <w:proofErr w:type="spellStart"/>
-      <w:r>
-        <w:rPr>
-          <w:highlight w:val="green"/>
-        </w:rPr>
-        <w:t>nakapasok</w:t>
-      </w:r>
-      <w:proofErr w:type="spellEnd"/>
-      <w:r>
-        <w:rPr>
-          <w:highlight w:val="green"/>
-        </w:rPr>
-        <w:t xml:space="preserve"> </w:t>
-      </w:r>
-      <w:proofErr w:type="spellStart"/>
-      <w:r>
-        <w:rPr>
-          <w:highlight w:val="green"/>
-        </w:rPr>
-        <w:t>na</w:t>
-      </w:r>
-      <w:proofErr w:type="spellEnd"/>
-      <w:r>
-        <w:rPr>
-          <w:highlight w:val="green"/>
-        </w:rPr>
-        <w:t xml:space="preserve"> </w:t>
-      </w:r>
-      <w:proofErr w:type="spellStart"/>
-      <w:r>
-        <w:rPr>
-          <w:highlight w:val="green"/>
-        </w:rPr>
-        <w:t>sa</w:t>
-      </w:r>
-      <w:proofErr w:type="spellEnd"/>
-      <w:r>
-        <w:rPr>
-          <w:highlight w:val="green"/>
-        </w:rPr>
-        <w:t xml:space="preserve"> </w:t>
-      </w:r>
-      <w:proofErr w:type="spellStart"/>
-      <w:r>
-        <w:rPr>
-          <w:highlight w:val="green"/>
-        </w:rPr>
-        <w:t>mismong</w:t>
-      </w:r>
-      <w:proofErr w:type="spellEnd"/>
-      <w:r>
-        <w:rPr>
-          <w:highlight w:val="green"/>
-        </w:rPr>
-        <w:t xml:space="preserve"> registration.</w:t>
-      </w:r>
-    </w:p>
-    <w:p>
-      <w:pPr>
-        <w:pStyle w:val="ListParagraph"/>
-        <w:numPr>
-          <w:ilvl w:val="0"/>
-          <w:numId w:val="3"/>
-        </w:numPr>
-      </w:pPr>
-      <w:proofErr w:type="spellStart"/>
-      <w:r>
-        <w:t>Pakiayos</w:t>
-      </w:r>
-      <w:proofErr w:type="spellEnd"/>
-      <w:r>
-        <w:t xml:space="preserve"> format dates</w:t>
-      </w:r>
-    </w:p>
-    <w:p>
-      <w:pPr>
-        <w:pStyle w:val="ListParagraph"/>
-        <w:numPr>
-          <w:ilvl w:val="0"/>
-          <w:numId w:val="3"/>
-        </w:numPr>
-        <w:rPr>
-          <w:highlight w:val="yellow"/>
-        </w:rPr>
-      </w:pPr>
-      <w:proofErr w:type="spellStart"/>
-      <w:r>
-        <w:rPr>
-          <w:highlight w:val="yellow"/>
-        </w:rPr>
-        <w:t>Pakilinaw</w:t>
-      </w:r>
-      <w:proofErr w:type="spellEnd"/>
-      <w:r>
-        <w:rPr>
-          <w:highlight w:val="yellow"/>
-        </w:rPr>
-        <w:t xml:space="preserve"> to </w:t>
-      </w:r>
-      <w:proofErr w:type="spellStart"/>
-      <w:r>
-        <w:rPr>
-          <w:highlight w:val="yellow"/>
-        </w:rPr>
-        <w:t>mamaya</w:t>
-      </w:r>
-      <w:proofErr w:type="spellEnd"/>
-      <w:r>
-        <w:rPr>
-          <w:highlight w:val="yellow"/>
-        </w:rPr>
-        <w:t xml:space="preserve"> </w:t>
-      </w:r>
-      <w:proofErr w:type="spellStart"/>
-      <w:r>
-        <w:rPr>
-          <w:highlight w:val="yellow"/>
-        </w:rPr>
-        <w:t>sakin</w:t>
-      </w:r>
-      <w:proofErr w:type="spellEnd"/>
-      <w:r>
-        <w:rPr>
-          <w:highlight w:val="yellow"/>
-        </w:rPr>
-        <w:t xml:space="preserve">: Configurable, </w:t>
-      </w:r>
-      <w:proofErr w:type="spellStart"/>
-      <w:r>
-        <w:rPr>
-          <w:highlight w:val="yellow"/>
-        </w:rPr>
-        <w:t>kase</w:t>
-      </w:r>
-      <w:proofErr w:type="spellEnd"/>
-      <w:r>
-        <w:rPr>
-          <w:highlight w:val="yellow"/>
-        </w:rPr>
-        <w:t xml:space="preserve"> </w:t>
-      </w:r>
-      <w:proofErr w:type="spellStart"/>
-      <w:r>
-        <w:rPr>
-          <w:highlight w:val="yellow"/>
-        </w:rPr>
-        <w:t>dinaya</w:t>
-      </w:r>
-      <w:proofErr w:type="spellEnd"/>
-      <w:r>
-        <w:rPr>
-          <w:highlight w:val="yellow"/>
-        </w:rPr>
-        <w:t xml:space="preserve"> Region, district (create new </w:t>
-      </w:r>
-      <w:proofErr w:type="gramStart"/>
-      <w:r>
-        <w:rPr>
-          <w:highlight w:val="yellow"/>
-        </w:rPr>
-        <w:t xml:space="preserve">table)  </w:t>
-      </w:r>
-      <w:r>
-        <w:rPr>
-          <w:color w:val="FF0000"/>
-          <w:highlight w:val="yellow"/>
-        </w:rPr>
-        <w:t>*</w:t>
-      </w:r>
-      <w:proofErr w:type="gramEnd"/>
-      <w:r>
-        <w:rPr>
-          <w:color w:val="FF0000"/>
-          <w:highlight w:val="yellow"/>
-        </w:rPr>
-        <w:t xml:space="preserve">pa-check </w:t>
-      </w:r>
-      <w:proofErr w:type="spellStart"/>
-      <w:r>
-        <w:rPr>
-          <w:color w:val="FF0000"/>
-          <w:highlight w:val="yellow"/>
-        </w:rPr>
-        <w:t>na</w:t>
-      </w:r>
-      <w:proofErr w:type="spellEnd"/>
-      <w:r>
-        <w:rPr>
-          <w:color w:val="FF0000"/>
-          <w:highlight w:val="yellow"/>
-        </w:rPr>
-        <w:t xml:space="preserve"> </w:t>
-      </w:r>
-      <w:proofErr w:type="spellStart"/>
-      <w:r>
-        <w:rPr>
-          <w:color w:val="FF0000"/>
-          <w:highlight w:val="yellow"/>
-        </w:rPr>
-        <w:t>lang</w:t>
-      </w:r>
-      <w:proofErr w:type="spellEnd"/>
-      <w:r>
-        <w:rPr>
-          <w:color w:val="FF0000"/>
-          <w:highlight w:val="yellow"/>
-        </w:rPr>
-        <w:t xml:space="preserve"> kung </w:t>
-      </w:r>
-      <w:proofErr w:type="spellStart"/>
-      <w:r>
-        <w:rPr>
-          <w:color w:val="FF0000"/>
-          <w:highlight w:val="yellow"/>
-        </w:rPr>
-        <w:t>tama</w:t>
-      </w:r>
-      <w:proofErr w:type="spellEnd"/>
-      <w:r>
-        <w:rPr>
-          <w:color w:val="FF0000"/>
-          <w:highlight w:val="yellow"/>
-        </w:rPr>
-        <w:t xml:space="preserve"> </w:t>
-      </w:r>
-      <w:proofErr w:type="spellStart"/>
-      <w:r>
-        <w:rPr>
-          <w:color w:val="FF0000"/>
-          <w:highlight w:val="yellow"/>
-        </w:rPr>
-        <w:t>yung</w:t>
-      </w:r>
-      <w:proofErr w:type="spellEnd"/>
-      <w:r>
-        <w:rPr>
-          <w:color w:val="FF0000"/>
-          <w:highlight w:val="yellow"/>
-        </w:rPr>
-        <w:t xml:space="preserve"> </w:t>
-      </w:r>
-      <w:proofErr w:type="spellStart"/>
-      <w:r>
-        <w:rPr>
-          <w:color w:val="FF0000"/>
-          <w:highlight w:val="yellow"/>
-        </w:rPr>
-        <w:t>gawa</w:t>
-      </w:r>
-      <w:proofErr w:type="spellEnd"/>
-      <w:r>
-        <w:rPr>
-          <w:color w:val="FF0000"/>
-          <w:highlight w:val="yellow"/>
-        </w:rPr>
-        <w:t xml:space="preserve"> ko. Yung region, </w:t>
-      </w:r>
-      <w:proofErr w:type="spellStart"/>
-      <w:r>
-        <w:rPr>
-          <w:color w:val="FF0000"/>
-          <w:highlight w:val="yellow"/>
-        </w:rPr>
-        <w:t>inaayos</w:t>
-      </w:r>
-      <w:proofErr w:type="spellEnd"/>
-      <w:r>
-        <w:rPr>
-          <w:color w:val="FF0000"/>
-          <w:highlight w:val="yellow"/>
-        </w:rPr>
-        <w:t xml:space="preserve"> ko pa </w:t>
-      </w:r>
-      <w:proofErr w:type="spellStart"/>
-      <w:r>
-        <w:rPr>
-          <w:color w:val="FF0000"/>
-          <w:highlight w:val="yellow"/>
-        </w:rPr>
-        <w:t>yung</w:t>
-      </w:r>
-      <w:proofErr w:type="spellEnd"/>
-      <w:r>
-        <w:rPr>
-          <w:color w:val="FF0000"/>
-          <w:highlight w:val="yellow"/>
-        </w:rPr>
-        <w:t xml:space="preserve"> edit </w:t>
-      </w:r>
-      <w:proofErr w:type="spellStart"/>
-      <w:r>
-        <w:rPr>
-          <w:color w:val="FF0000"/>
-          <w:highlight w:val="yellow"/>
-        </w:rPr>
-        <w:t>haha</w:t>
-      </w:r>
-      <w:proofErr w:type="spellEnd"/>
-    </w:p>
-    <w:p>
-      <w:pPr>
-        <w:pStyle w:val="ListParagraph"/>
-        <w:numPr>
-          <w:ilvl w:val="0"/>
-          <w:numId w:val="3"/>
-        </w:numPr>
-      </w:pPr>
-      <w:r>
-        <w:t>D</w:t>
-      </w:r>
-      <w:r>
-        <w:t>ispl</w:t>
-      </w:r>
-      <w:r>
-        <w:t>ay visual tables in reports (treasurer)</w:t>
-      </w:r>
-    </w:p>
-    <w:p>
-      <w:pPr>
-        <w:pStyle w:val="ListParagraph"/>
-        <w:numPr>
-          <w:ilvl w:val="0"/>
-          <w:numId w:val="3"/>
-        </w:numPr>
-        <w:rPr>
-          <w:highlight w:val="green"/>
-        </w:rPr>
-      </w:pPr>
-      <w:r>
-        <w:rPr>
-          <w:highlight w:val="green"/>
-        </w:rPr>
-        <w:t>Define “X” button in membership tables (vice president)</w:t>
-      </w:r>
-      <w:r>
-        <w:rPr>
-          <w:highlight w:val="green"/>
-        </w:rPr>
-        <w:t xml:space="preserve"> </w:t>
-      </w:r>
-      <w:r>
-        <w:rPr>
-          <w:color w:val="FF0000"/>
-        </w:rPr>
-        <w:t>*</w:t>
-      </w:r>
-      <w:proofErr w:type="spellStart"/>
-      <w:r>
-        <w:rPr>
-          <w:color w:val="FF0000"/>
-        </w:rPr>
-        <w:t>ginawa</w:t>
-      </w:r>
-      <w:proofErr w:type="spellEnd"/>
-      <w:r>
-        <w:rPr>
-          <w:color w:val="FF0000"/>
-        </w:rPr>
-        <w:t xml:space="preserve"> </w:t>
-      </w:r>
-      <w:proofErr w:type="spellStart"/>
-      <w:r>
-        <w:rPr>
-          <w:color w:val="FF0000"/>
-        </w:rPr>
-        <w:t>ko</w:t>
-      </w:r>
-      <w:r>
-        <w:rPr>
-          <w:color w:val="FF0000"/>
-        </w:rPr>
-        <w:t>ng</w:t>
-      </w:r>
-      <w:proofErr w:type="spellEnd"/>
-      <w:r>
-        <w:rPr>
-          <w:color w:val="FF0000"/>
-        </w:rPr>
-        <w:t xml:space="preserve"> “inactive” </w:t>
-      </w:r>
-      <w:proofErr w:type="spellStart"/>
-      <w:r>
-        <w:rPr>
-          <w:color w:val="FF0000"/>
-        </w:rPr>
-        <w:t>hehe</w:t>
-      </w:r>
-      <w:proofErr w:type="spellEnd"/>
-    </w:p>
-    <w:p>
-      <w:pPr>
-        <w:pStyle w:val="ListParagraph"/>
-        <w:numPr>
-          <w:ilvl w:val="0"/>
-          <w:numId w:val="3"/>
-        </w:numPr>
-      </w:pPr>
-      <w:r>
-        <w:lastRenderedPageBreak/>
-        <w:t xml:space="preserve">Report in membership (vice president) is not printable, and a copied code from </w:t>
-      </w:r>
-      <w:proofErr w:type="gramStart"/>
-      <w:r>
-        <w:t>other</w:t>
-      </w:r>
-      <w:proofErr w:type="gramEnd"/>
-      <w:r>
-        <w:t xml:space="preserve"> page XD</w:t>
-      </w:r>
-    </w:p>
-    <w:p>
-      <w:pPr>
-        <w:pStyle w:val="ListParagraph"/>
-        <w:numPr>
-          <w:ilvl w:val="0"/>
-          <w:numId w:val="3"/>
-        </w:numPr>
-        <w:rPr>
-          <w:highlight w:val="green"/>
-        </w:rPr>
-      </w:pPr>
-      <w:r>
-        <w:rPr>
-          <w:highlight w:val="green"/>
-        </w:rPr>
-        <w:t>Multiple insert in attendees (Sec Gen)</w:t>
+      <w:r>
+        <w:t>)</w:t>
       </w:r>
     </w:p>
     <w:sectPr>

--- a/revisions.docx
+++ b/revisions.docx
@@ -699,9 +699,6 @@
           <w:ilvl w:val="1"/>
           <w:numId w:val="3"/>
         </w:numPr>
-        <w:rPr>
-          <w:highlight w:val="green"/>
-        </w:rPr>
       </w:pPr>
       <w:proofErr w:type="spellStart"/>
       <w:r>
@@ -808,84 +805,6 @@
         <w:t xml:space="preserve">. </w:t>
       </w:r>
     </w:p>
-    <w:p>
-      <w:pPr>
-        <w:rPr>
-          <w:color w:val="FF0000"/>
-        </w:rPr>
-      </w:pPr>
-      <w:r>
-        <w:rPr>
-          <w:color w:val="FF0000"/>
-        </w:rPr>
-        <w:t xml:space="preserve">*okay </w:t>
-      </w:r>
-      <w:proofErr w:type="spellStart"/>
-      <w:r>
-        <w:rPr>
-          <w:color w:val="FF0000"/>
-        </w:rPr>
-        <w:t>na</w:t>
-      </w:r>
-      <w:proofErr w:type="spellEnd"/>
-      <w:r>
-        <w:rPr>
-          <w:color w:val="FF0000"/>
-        </w:rPr>
-        <w:t xml:space="preserve"> </w:t>
-      </w:r>
-      <w:proofErr w:type="spellStart"/>
-      <w:r>
-        <w:rPr>
-          <w:color w:val="FF0000"/>
-        </w:rPr>
-        <w:t>yung</w:t>
-      </w:r>
-      <w:proofErr w:type="spellEnd"/>
-      <w:r>
-        <w:rPr>
-          <w:color w:val="FF0000"/>
-        </w:rPr>
-        <w:t xml:space="preserve"> </w:t>
-      </w:r>
-      <w:proofErr w:type="spellStart"/>
-      <w:r>
-        <w:rPr>
-          <w:color w:val="FF0000"/>
-        </w:rPr>
-        <w:t>mga</w:t>
-      </w:r>
-      <w:proofErr w:type="spellEnd"/>
-      <w:r>
-        <w:rPr>
-          <w:color w:val="FF0000"/>
-        </w:rPr>
-        <w:t xml:space="preserve"> </w:t>
-      </w:r>
-      <w:proofErr w:type="spellStart"/>
-      <w:r>
-        <w:rPr>
-          <w:color w:val="FF0000"/>
-        </w:rPr>
-        <w:t>naka</w:t>
-      </w:r>
-      <w:proofErr w:type="spellEnd"/>
-      <w:r>
-        <w:rPr>
-          <w:color w:val="FF0000"/>
-        </w:rPr>
-        <w:t xml:space="preserve">-highlight </w:t>
-      </w:r>
-      <w:proofErr w:type="spellStart"/>
-      <w:r>
-        <w:rPr>
-          <w:color w:val="FF0000"/>
-        </w:rPr>
-        <w:t>haha</w:t>
-      </w:r>
-      <w:proofErr w:type="spellEnd"/>
-    </w:p>
-    <w:p/>
     <w:p>
       <w:r>
         <w:t>Updates:</w:t>
@@ -1364,24 +1283,24 @@
           <w:numId w:val="3"/>
         </w:numPr>
         <w:rPr>
-          <w:highlight w:val="yellow"/>
-        </w:rPr>
-      </w:pPr>
-      <w:r>
-        <w:rPr>
-          <w:highlight w:val="yellow"/>
+          <w:highlight w:val="green"/>
+        </w:rPr>
+      </w:pPr>
+      <w:r>
+        <w:rPr>
+          <w:highlight w:val="green"/>
         </w:rPr>
         <w:t>D</w:t>
       </w:r>
       <w:r>
         <w:rPr>
-          <w:highlight w:val="yellow"/>
+          <w:highlight w:val="green"/>
         </w:rPr>
         <w:t>ispl</w:t>
       </w:r>
       <w:r>
         <w:rPr>
-          <w:highlight w:val="yellow"/>
+          <w:highlight w:val="green"/>
         </w:rPr>
         <w:t>ay visual tables in reports (treasurer)</w:t>
       </w:r>
@@ -1473,7 +1392,6 @@
         <w:rPr>
           <w:highlight w:val="yellow"/>
         </w:rPr>
-        <w:lastRenderedPageBreak/>
         <w:t xml:space="preserve">Report in membership (vice president) is not printable, and a copied code from </w:t>
       </w:r>
       <w:proofErr w:type="gramStart"/>
@@ -1550,8 +1468,14 @@
           <w:ilvl w:val="0"/>
           <w:numId w:val="3"/>
         </w:numPr>
-      </w:pPr>
-      <w:r>
+        <w:rPr>
+          <w:highlight w:val="green"/>
+        </w:rPr>
+      </w:pPr>
+      <w:r>
+        <w:rPr>
+          <w:highlight w:val="green"/>
+        </w:rPr>
         <w:t>Setup for Advocacies</w:t>
       </w:r>
     </w:p>
@@ -1606,8 +1530,14 @@
           <w:ilvl w:val="0"/>
           <w:numId w:val="3"/>
         </w:numPr>
-      </w:pPr>
-      <w:r>
+        <w:rPr>
+          <w:highlight w:val="green"/>
+        </w:rPr>
+      </w:pPr>
+      <w:r>
+        <w:rPr>
+          <w:highlight w:val="green"/>
+        </w:rPr>
         <w:t>Setup for Membership fee</w:t>
       </w:r>
     </w:p>
@@ -1671,18 +1601,79 @@
           <w:ilvl w:val="0"/>
           <w:numId w:val="3"/>
         </w:numPr>
-      </w:pPr>
-      <w:r>
+        <w:rPr>
+          <w:highlight w:val="yellow"/>
+        </w:rPr>
+      </w:pPr>
+      <w:r>
+        <w:rPr>
+          <w:highlight w:val="yellow"/>
+        </w:rPr>
         <w:t xml:space="preserve">Add logo </w:t>
       </w:r>
       <w:proofErr w:type="spellStart"/>
       <w:r>
+        <w:rPr>
+          <w:highlight w:val="yellow"/>
+        </w:rPr>
         <w:t>sa</w:t>
       </w:r>
       <w:proofErr w:type="spellEnd"/>
       <w:r>
+        <w:rPr>
+          <w:highlight w:val="yellow"/>
+        </w:rPr>
         <w:t xml:space="preserve"> reports </w:t>
       </w:r>
+      <w:r>
+        <w:rPr>
+          <w:highlight w:val="yellow"/>
+        </w:rPr>
+        <w:t xml:space="preserve"> </w:t>
+      </w:r>
+      <w:r>
+        <w:t xml:space="preserve"> </w:t>
+      </w:r>
+      <w:r>
+        <w:rPr>
+          <w:color w:val="FF0000"/>
+        </w:rPr>
+        <w:t>*</w:t>
+      </w:r>
+      <w:proofErr w:type="spellStart"/>
+      <w:r>
+        <w:rPr>
+          <w:color w:val="FF0000"/>
+        </w:rPr>
+        <w:t>hindi</w:t>
+      </w:r>
+      <w:proofErr w:type="spellEnd"/>
+      <w:r>
+        <w:rPr>
+          <w:color w:val="FF0000"/>
+        </w:rPr>
+        <w:t xml:space="preserve"> Makita </w:t>
+      </w:r>
+      <w:proofErr w:type="spellStart"/>
+      <w:r>
+        <w:rPr>
+          <w:color w:val="FF0000"/>
+        </w:rPr>
+        <w:t>yung</w:t>
+      </w:r>
+      <w:proofErr w:type="spellEnd"/>
+      <w:r>
+        <w:rPr>
+          <w:color w:val="FF0000"/>
+        </w:rPr>
+        <w:t xml:space="preserve"> pic </w:t>
+      </w:r>
+      <w:r>
+        <w:rPr>
+          <w:color w:val="FF0000"/>
+        </w:rPr>
+        <w:t>TT ^ TT</w:t>
+      </w:r>
     </w:p>
     <w:p>
       <w:pPr>
@@ -1727,13 +1718,22 @@
           <w:ilvl w:val="0"/>
           <w:numId w:val="3"/>
         </w:numPr>
-      </w:pPr>
-      <w:proofErr w:type="spellStart"/>
-      <w:r>
+        <w:rPr>
+          <w:highlight w:val="green"/>
+        </w:rPr>
+      </w:pPr>
+      <w:proofErr w:type="spellStart"/>
+      <w:r>
+        <w:rPr>
+          <w:highlight w:val="green"/>
+        </w:rPr>
         <w:t>Datepicker</w:t>
       </w:r>
       <w:proofErr w:type="spellEnd"/>
       <w:r>
+        <w:rPr>
+          <w:highlight w:val="green"/>
+        </w:rPr>
         <w:t xml:space="preserve"> (sponsor)</w:t>
       </w:r>
     </w:p>
@@ -1765,19 +1765,85 @@
           <w:numId w:val="3"/>
         </w:numPr>
       </w:pPr>
-      <w:proofErr w:type="spellStart"/>
-      <w:r>
-        <w:t>Dstrict</w:t>
-      </w:r>
-      <w:proofErr w:type="spellEnd"/>
-      <w:r>
-        <w:t>, drilldown = regions (dashboard-vicepres</w:t>
+      <w:r>
+        <w:t>D</w:t>
+      </w:r>
+      <w:r>
+        <w:t>i</w:t>
+      </w:r>
+      <w:r>
+        <w:t>strict, drilldown = regions (dashboard-vicepres)</w:t>
+      </w:r>
+    </w:p>
+    <w:p>
+      <w:pPr>
+        <w:pStyle w:val="ListParagraph"/>
+      </w:pPr>
+    </w:p>
+    <w:p>
+      <w:r>
+        <w:t>Updates:</w:t>
+      </w:r>
+    </w:p>
+    <w:p>
+      <w:pPr>
+        <w:pStyle w:val="ListParagraph"/>
+        <w:numPr>
+          <w:ilvl w:val="0"/>
+          <w:numId w:val="4"/>
+        </w:numPr>
+      </w:pPr>
+      <w:r>
+        <w:t>Logistics</w:t>
+      </w:r>
+    </w:p>
+    <w:p>
+      <w:pPr>
+        <w:pStyle w:val="ListParagraph"/>
+        <w:numPr>
+          <w:ilvl w:val="0"/>
+          <w:numId w:val="4"/>
+        </w:numPr>
+      </w:pPr>
+      <w:r>
+        <w:t xml:space="preserve">Sponsor Setup </w:t>
+      </w:r>
+      <w:r>
+        <w:rPr>
+          <w:color w:val="FF0000"/>
+        </w:rPr>
+        <w:t>*</w:t>
+      </w:r>
+      <w:proofErr w:type="spellStart"/>
+      <w:r>
+        <w:rPr>
+          <w:color w:val="FF0000"/>
+        </w:rPr>
+        <w:t>binalik</w:t>
+      </w:r>
+      <w:proofErr w:type="spellEnd"/>
+      <w:r>
+        <w:rPr>
+          <w:color w:val="FF0000"/>
+        </w:rPr>
+        <w:t xml:space="preserve"> </w:t>
+      </w:r>
+      <w:proofErr w:type="spellStart"/>
+      <w:r>
+        <w:rPr>
+          <w:color w:val="FF0000"/>
+        </w:rPr>
+        <w:t>lang</w:t>
+      </w:r>
+      <w:proofErr w:type="spellEnd"/>
+      <w:r>
+        <w:rPr>
+          <w:color w:val="FF0000"/>
+        </w:rPr>
+        <w:t xml:space="preserve"> haha</w:t>
       </w:r>
       <w:bookmarkStart w:id="0" w:name="_GoBack"/>
       <w:bookmarkEnd w:id="0"/>
-      <w:r>
-        <w:t>)</w:t>
-      </w:r>
     </w:p>
     <w:sectPr>
       <w:pgSz w:w="12240" w:h="15840"/>
@@ -1792,6 +1858,119 @@
 <file path=word/numbering.xml><?xml version="1.0" encoding="utf-8"?>
 <w:numbering xmlns:wpc="http://schemas.microsoft.com/office/word/2010/wordprocessingCanvas" xmlns:cx="http://schemas.microsoft.com/office/drawing/2014/chartex" xmlns:cx1="http://schemas.microsoft.com/office/drawing/2015/9/8/chartex" xmlns:cx2="http://schemas.microsoft.com/office/drawing/2015/10/21/chartex" xmlns:cx3="http://schemas.microsoft.com/office/drawing/2016/5/9/chartex" xmlns:cx4="http://schemas.microsoft.com/office/drawing/2016/5/10/chartex" xmlns:cx5="http://schemas.microsoft.com/office/drawing/2016/5/11/chartex" xmlns:cx6="http://schemas.microsoft.com/office/drawing/2016/5/12/chartex" xmlns:cx7="http://schemas.microsoft.com/office/drawing/2016/5/13/chartex" xmlns:cx8="http://schemas.microsoft.com/office/drawing/2016/5/14/chartex" xmlns:mc="http://schemas.openxmlformats.org/markup-compatibility/2006" xmlns:aink="http://schemas.microsoft.com/office/drawing/2016/ink" xmlns:am3d="http://schemas.microsoft.com/office/drawing/2017/model3d" xmlns:o="urn:schemas-microsoft-com:office:office" xmlns:r="http://schemas.openxmlformats.org/officeDocument/2006/relationships" xmlns:m="http://schemas.openxmlformats.org/officeDocument/2006/math" xmlns:v="urn:schemas-microsoft-com:vml" xmlns:wp14="http://schemas.microsoft.com/office/word/2010/wordprocessingDrawing" xmlns:wp="http://schemas.openxmlformats.org/drawingml/2006/wordprocessingDrawing" xmlns:w10="urn:schemas-microsoft-com:office:word" xmlns:w="http://schemas.openxmlformats.org/wordprocessingml/2006/main" xmlns:w14="http://schemas.microsoft.com/office/word/2010/wordml" xmlns:w15="http://schemas.microsoft.com/office/word/2012/wordml" xmlns:w16cid="http://schemas.microsoft.com/office/word/2016/wordml/cid" xmlns:w16se="http://schemas.microsoft.com/office/word/2015/wordml/symex" xmlns:wpg="http://schemas.microsoft.com/office/word/2010/wordprocessingGroup" xmlns:wpi="http://schemas.microsoft.com/office/word/2010/wordprocessingInk" xmlns:wne="http://schemas.microsoft.com/office/word/2006/wordml" xmlns:wps="http://schemas.microsoft.com/office/word/2010/wordprocessingShape" mc:Ignorable="w14 w15 w16se w16cid wp14">
   <w:abstractNum w:abstractNumId="0" w15:restartNumberingAfterBreak="0">
+    <w:nsid w:val="20AB066E"/>
+    <w:multiLevelType w:val="hybridMultilevel"/>
+    <w:tmpl w:val="C1E6124A"/>
+    <w:lvl w:ilvl="0" w:tplc="C5225F50">
+      <w:start w:val="1"/>
+      <w:numFmt w:val="bullet"/>
+      <w:lvlText w:val="-"/>
+      <w:lvlJc w:val="left"/>
+      <w:pPr>
+        <w:ind w:left="720" w:hanging="360"/>
+      </w:pPr>
+      <w:rPr>
+        <w:rFonts w:ascii="Calibri" w:eastAsiaTheme="minorHAnsi" w:hAnsi="Calibri" w:cs="Calibri" w:hint="default"/>
+      </w:rPr>
+    </w:lvl>
+    <w:lvl w:ilvl="1" w:tplc="34090003" w:tentative="1">
+      <w:start w:val="1"/>
+      <w:numFmt w:val="bullet"/>
+      <w:lvlText w:val="o"/>
+      <w:lvlJc w:val="left"/>
+      <w:pPr>
+        <w:ind w:left="1440" w:hanging="360"/>
+      </w:pPr>
+      <w:rPr>
+        <w:rFonts w:ascii="Courier New" w:hAnsi="Courier New" w:cs="Courier New" w:hint="default"/>
+      </w:rPr>
+    </w:lvl>
+    <w:lvl w:ilvl="2" w:tplc="34090005" w:tentative="1">
+      <w:start w:val="1"/>
+      <w:numFmt w:val="bullet"/>
+      <w:lvlText w:val=""/>
+      <w:lvlJc w:val="left"/>
+      <w:pPr>
+        <w:ind w:left="2160" w:hanging="360"/>
+      </w:pPr>
+      <w:rPr>
+        <w:rFonts w:ascii="Wingdings" w:hAnsi="Wingdings" w:hint="default"/>
+      </w:rPr>
+    </w:lvl>
+    <w:lvl w:ilvl="3" w:tplc="34090001" w:tentative="1">
+      <w:start w:val="1"/>
+      <w:numFmt w:val="bullet"/>
+      <w:lvlText w:val=""/>
+      <w:lvlJc w:val="left"/>
+      <w:pPr>
+        <w:ind w:left="2880" w:hanging="360"/>
+      </w:pPr>
+      <w:rPr>
+        <w:rFonts w:ascii="Symbol" w:hAnsi="Symbol" w:hint="default"/>
+      </w:rPr>
+    </w:lvl>
+    <w:lvl w:ilvl="4" w:tplc="34090003" w:tentative="1">
+      <w:start w:val="1"/>
+      <w:numFmt w:val="bullet"/>
+      <w:lvlText w:val="o"/>
+      <w:lvlJc w:val="left"/>
+      <w:pPr>
+        <w:ind w:left="3600" w:hanging="360"/>
+      </w:pPr>
+      <w:rPr>
+        <w:rFonts w:ascii="Courier New" w:hAnsi="Courier New" w:cs="Courier New" w:hint="default"/>
+      </w:rPr>
+    </w:lvl>
+    <w:lvl w:ilvl="5" w:tplc="34090005" w:tentative="1">
+      <w:start w:val="1"/>
+      <w:numFmt w:val="bullet"/>
+      <w:lvlText w:val=""/>
+      <w:lvlJc w:val="left"/>
+      <w:pPr>
+        <w:ind w:left="4320" w:hanging="360"/>
+      </w:pPr>
+      <w:rPr>
+        <w:rFonts w:ascii="Wingdings" w:hAnsi="Wingdings" w:hint="default"/>
+      </w:rPr>
+    </w:lvl>
+    <w:lvl w:ilvl="6" w:tplc="34090001" w:tentative="1">
+      <w:start w:val="1"/>
+      <w:numFmt w:val="bullet"/>
+      <w:lvlText w:val=""/>
+      <w:lvlJc w:val="left"/>
+      <w:pPr>
+        <w:ind w:left="5040" w:hanging="360"/>
+      </w:pPr>
+      <w:rPr>
+        <w:rFonts w:ascii="Symbol" w:hAnsi="Symbol" w:hint="default"/>
+      </w:rPr>
+    </w:lvl>
+    <w:lvl w:ilvl="7" w:tplc="34090003" w:tentative="1">
+      <w:start w:val="1"/>
+      <w:numFmt w:val="bullet"/>
+      <w:lvlText w:val="o"/>
+      <w:lvlJc w:val="left"/>
+      <w:pPr>
+        <w:ind w:left="5760" w:hanging="360"/>
+      </w:pPr>
+      <w:rPr>
+        <w:rFonts w:ascii="Courier New" w:hAnsi="Courier New" w:cs="Courier New" w:hint="default"/>
+      </w:rPr>
+    </w:lvl>
+    <w:lvl w:ilvl="8" w:tplc="34090005" w:tentative="1">
+      <w:start w:val="1"/>
+      <w:numFmt w:val="bullet"/>
+      <w:lvlText w:val=""/>
+      <w:lvlJc w:val="left"/>
+      <w:pPr>
+        <w:ind w:left="6480" w:hanging="360"/>
+      </w:pPr>
+      <w:rPr>
+        <w:rFonts w:ascii="Wingdings" w:hAnsi="Wingdings" w:hint="default"/>
+      </w:rPr>
+    </w:lvl>
+  </w:abstractNum>
+  <w:abstractNum w:abstractNumId="1" w15:restartNumberingAfterBreak="0">
     <w:nsid w:val="56C34B4C"/>
     <w:multiLevelType w:val="hybridMultilevel"/>
     <w:tmpl w:val="168E9CAE"/>
@@ -1904,7 +2083,7 @@
       </w:rPr>
     </w:lvl>
   </w:abstractNum>
-  <w:abstractNum w:abstractNumId="1" w15:restartNumberingAfterBreak="0">
+  <w:abstractNum w:abstractNumId="2" w15:restartNumberingAfterBreak="0">
     <w:nsid w:val="76F3268B"/>
     <w:multiLevelType w:val="hybridMultilevel"/>
     <w:tmpl w:val="B70E1FE8"/>
@@ -1993,7 +2172,7 @@
       </w:pPr>
     </w:lvl>
   </w:abstractNum>
-  <w:abstractNum w:abstractNumId="2" w15:restartNumberingAfterBreak="0">
+  <w:abstractNum w:abstractNumId="3" w15:restartNumberingAfterBreak="0">
     <w:nsid w:val="79BE391C"/>
     <w:multiLevelType w:val="hybridMultilevel"/>
     <w:tmpl w:val="6AC47F1A"/>
@@ -2083,12 +2262,15 @@
     </w:lvl>
   </w:abstractNum>
   <w:num w:numId="1">
+    <w:abstractNumId w:val="2"/>
+  </w:num>
+  <w:num w:numId="2">
+    <w:abstractNumId w:val="3"/>
+  </w:num>
+  <w:num w:numId="3">
     <w:abstractNumId w:val="1"/>
   </w:num>
-  <w:num w:numId="2">
-    <w:abstractNumId w:val="2"/>
-  </w:num>
-  <w:num w:numId="3">
+  <w:num w:numId="4">
     <w:abstractNumId w:val="0"/>
   </w:num>
 </w:numbering>
@@ -2111,7 +2293,7 @@
       </w:pPr>
     </w:pPrDefault>
   </w:docDefaults>
-  <w:latentStyles w:defLockedState="0" w:defUIPriority="99" w:defSemiHidden="0" w:defUnhideWhenUsed="0" w:defQFormat="0" w:count="375">
+  <w:latentStyles w:defLockedState="0" w:defUIPriority="99" w:defSemiHidden="0" w:defUnhideWhenUsed="0" w:defQFormat="0" w:count="376">
     <w:lsdException w:name="Normal" w:uiPriority="0" w:qFormat="1"/>
     <w:lsdException w:name="heading 1" w:uiPriority="9" w:qFormat="1"/>
     <w:lsdException w:name="heading 2" w:semiHidden="1" w:uiPriority="9" w:unhideWhenUsed="1" w:qFormat="1"/>
@@ -2217,7 +2399,6 @@
     <w:lsdException w:name="HTML Sample" w:semiHidden="1" w:unhideWhenUsed="1"/>
     <w:lsdException w:name="HTML Typewriter" w:semiHidden="1" w:unhideWhenUsed="1"/>
     <w:lsdException w:name="HTML Variable" w:semiHidden="1" w:unhideWhenUsed="1"/>
-    <w:lsdException w:name="Normal Table" w:semiHidden="1" w:unhideWhenUsed="1"/>
     <w:lsdException w:name="annotation subject" w:semiHidden="1" w:unhideWhenUsed="1"/>
     <w:lsdException w:name="No List" w:semiHidden="1" w:unhideWhenUsed="1"/>
     <w:lsdException w:name="Outline List 1" w:semiHidden="1" w:unhideWhenUsed="1"/>
@@ -2264,10 +2445,8 @@
     <w:lsdException w:name="Table Subtle 2" w:semiHidden="1" w:unhideWhenUsed="1"/>
     <w:lsdException w:name="Table Web 1" w:semiHidden="1" w:unhideWhenUsed="1"/>
     <w:lsdException w:name="Table Web 2" w:semiHidden="1" w:unhideWhenUsed="1"/>
-    <w:lsdException w:name="Table Web 3" w:semiHidden="1" w:unhideWhenUsed="1"/>
     <w:lsdException w:name="Balloon Text" w:semiHidden="1" w:unhideWhenUsed="1"/>
     <w:lsdException w:name="Table Grid" w:uiPriority="39"/>
-    <w:lsdException w:name="Table Theme" w:semiHidden="1" w:unhideWhenUsed="1"/>
     <w:lsdException w:name="Placeholder Text" w:semiHidden="1"/>
     <w:lsdException w:name="No Spacing" w:uiPriority="1" w:qFormat="1"/>
     <w:lsdException w:name="Light Shading" w:uiPriority="60"/>
@@ -2487,6 +2666,7 @@
     <w:lsdException w:name="Smart Hyperlink" w:semiHidden="1" w:unhideWhenUsed="1"/>
     <w:lsdException w:name="Hashtag" w:semiHidden="1" w:unhideWhenUsed="1"/>
     <w:lsdException w:name="Unresolved Mention" w:semiHidden="1" w:unhideWhenUsed="1"/>
+    <w:lsdException w:name="Smart Link" w:semiHidden="1" w:unhideWhenUsed="1"/>
   </w:latentStyles>
   <w:style w:type="paragraph" w:default="1" w:styleId="Normal">
     <w:name w:val="Normal"/>

--- a/revisions.docx
+++ b/revisions.docx
@@ -750,7 +750,6 @@
           <w:numId w:val="18"/>
         </w:numPr>
       </w:pPr>
-      <w:bookmarkStart w:id="0" w:name="_GoBack"/>
       <w:r>
         <w:t>Validation for birthday (</w:t>
       </w:r>
@@ -785,269 +784,234 @@
       <w:proofErr w:type="spellEnd"/>
       <w:r>
         <w:t xml:space="preserve"> for membership)</w:t>
-      </w:r>
-    </w:p>
-    <w:bookmarkEnd w:id="0"/>
-    <w:p>
-      <w:pPr>
-        <w:pStyle w:val="ListParagraph"/>
-        <w:numPr>
-          <w:ilvl w:val="0"/>
-          <w:numId w:val="9"/>
-        </w:numPr>
-      </w:pPr>
-      <w:r>
-        <w:t>Setup for Membership fee</w:t>
-      </w:r>
-    </w:p>
-    <w:p>
-      <w:pPr>
-        <w:pStyle w:val="ListParagraph"/>
-        <w:numPr>
-          <w:ilvl w:val="0"/>
-          <w:numId w:val="5"/>
-        </w:numPr>
-      </w:pPr>
-      <w:r>
-        <w:t>SMS and Email</w:t>
-      </w:r>
-    </w:p>
-    <w:p>
-      <w:pPr>
-        <w:pStyle w:val="ListParagraph"/>
-        <w:numPr>
-          <w:ilvl w:val="0"/>
-          <w:numId w:val="5"/>
-        </w:numPr>
-      </w:pPr>
-      <w:proofErr w:type="spellStart"/>
-      <w:r>
-        <w:t>Dapat</w:t>
-      </w:r>
-      <w:proofErr w:type="spellEnd"/>
-      <w:r>
-        <w:t xml:space="preserve"> automatic </w:t>
-      </w:r>
-      <w:proofErr w:type="spellStart"/>
-      <w:r>
-        <w:t>na</w:t>
-      </w:r>
-      <w:proofErr w:type="spellEnd"/>
-      <w:r>
-        <w:t xml:space="preserve"> </w:t>
-      </w:r>
-      <w:proofErr w:type="spellStart"/>
-      <w:r>
-        <w:t>maging</w:t>
-      </w:r>
-      <w:proofErr w:type="spellEnd"/>
-      <w:r>
-        <w:t xml:space="preserve"> inactive </w:t>
-      </w:r>
-      <w:proofErr w:type="spellStart"/>
-      <w:r>
-        <w:t>yung</w:t>
-      </w:r>
-      <w:proofErr w:type="spellEnd"/>
-      <w:r>
-        <w:t xml:space="preserve"> status ng membership after 1 year.</w:t>
-      </w:r>
-    </w:p>
-    <w:p>
-      <w:pPr>
-        <w:pStyle w:val="ListParagraph"/>
-        <w:numPr>
-          <w:ilvl w:val="0"/>
-          <w:numId w:val="8"/>
-        </w:numPr>
-      </w:pPr>
-      <w:r>
-        <w:t xml:space="preserve">Add logo </w:t>
-      </w:r>
-      <w:proofErr w:type="spellStart"/>
-      <w:r>
-        <w:t>sa</w:t>
-      </w:r>
-      <w:proofErr w:type="spellEnd"/>
-      <w:r>
-        <w:t xml:space="preserve"> reports </w:t>
-      </w:r>
-      <w:r>
-        <w:t xml:space="preserve"> </w:t>
-      </w:r>
-      <w:r>
-        <w:t xml:space="preserve"> </w:t>
-      </w:r>
-    </w:p>
-    <w:p>
-      <w:pPr>
-        <w:pStyle w:val="ListParagraph"/>
-        <w:numPr>
-          <w:ilvl w:val="0"/>
-          <w:numId w:val="5"/>
-        </w:numPr>
-      </w:pPr>
-      <w:r>
-        <w:t>Restrictions for member and non-member in event reg.</w:t>
-      </w:r>
-    </w:p>
-    <w:p>
-      <w:pPr>
-        <w:pStyle w:val="ListParagraph"/>
-        <w:numPr>
-          <w:ilvl w:val="0"/>
-          <w:numId w:val="5"/>
-        </w:numPr>
-      </w:pPr>
-      <w:r>
-        <w:t>Remove some fields in attendance (age, birthday, contact no) and add time of arrival.</w:t>
-      </w:r>
-    </w:p>
-    <w:p>
-      <w:pPr>
-        <w:pStyle w:val="ListParagraph"/>
-        <w:numPr>
-          <w:ilvl w:val="0"/>
-          <w:numId w:val="5"/>
-        </w:numPr>
-      </w:pPr>
-      <w:r>
-        <w:t>Confirmation messages</w:t>
-      </w:r>
-    </w:p>
-    <w:p>
-      <w:pPr>
-        <w:pStyle w:val="ListParagraph"/>
-        <w:numPr>
-          <w:ilvl w:val="0"/>
-          <w:numId w:val="11"/>
-        </w:numPr>
-      </w:pPr>
-      <w:proofErr w:type="spellStart"/>
-      <w:r>
-        <w:t>Datepicker</w:t>
-      </w:r>
-      <w:proofErr w:type="spellEnd"/>
-      <w:r>
-        <w:t xml:space="preserve"> (sponsor)</w:t>
-      </w:r>
-    </w:p>
-    <w:p>
-      <w:pPr>
-        <w:pStyle w:val="ListParagraph"/>
-        <w:numPr>
-          <w:ilvl w:val="0"/>
-          <w:numId w:val="5"/>
-        </w:numPr>
-      </w:pPr>
-      <w:r>
-        <w:t>No of attendees per event (dashboard-</w:t>
-      </w:r>
-      <w:proofErr w:type="spellStart"/>
-      <w:r>
-        <w:t>pres</w:t>
-      </w:r>
-      <w:proofErr w:type="spellEnd"/>
-      <w:r>
-        <w:t>)</w:t>
-      </w:r>
-    </w:p>
-    <w:p>
-      <w:pPr>
-        <w:pStyle w:val="ListParagraph"/>
-        <w:numPr>
-          <w:ilvl w:val="0"/>
-          <w:numId w:val="5"/>
-        </w:numPr>
-      </w:pPr>
-      <w:r>
-        <w:t>D</w:t>
-      </w:r>
-      <w:r>
-        <w:t>i</w:t>
-      </w:r>
-      <w:r>
-        <w:t>strict, drilldown = regions (dashboard-vicepres)</w:t>
-      </w:r>
-    </w:p>
-    <w:p>
-      <w:pPr>
-        <w:pStyle w:val="ListParagraph"/>
-      </w:pPr>
-    </w:p>
-    <w:p>
-      <w:r>
-        <w:t>Updates:</w:t>
-      </w:r>
-    </w:p>
-    <w:p>
-      <w:pPr>
-        <w:pStyle w:val="ListParagraph"/>
-        <w:numPr>
-          <w:ilvl w:val="0"/>
-          <w:numId w:val="4"/>
-        </w:numPr>
-      </w:pPr>
-      <w:r>
-        <w:t>Logistics</w:t>
-      </w:r>
-      <w:r>
-        <w:t xml:space="preserve"> </w:t>
-      </w:r>
-    </w:p>
-    <w:p>
-      <w:pPr>
-        <w:pStyle w:val="ListParagraph"/>
-        <w:numPr>
-          <w:ilvl w:val="0"/>
-          <w:numId w:val="4"/>
-        </w:numPr>
-      </w:pPr>
-      <w:r>
-        <w:t xml:space="preserve">Sponsor Setup </w:t>
       </w:r>
       <w:r>
         <w:rPr>
           <w:color w:val="FF0000"/>
         </w:rPr>
-        <w:t>*</w:t>
-      </w:r>
-      <w:proofErr w:type="spellStart"/>
-      <w:r>
-        <w:rPr>
-          <w:color w:val="FF0000"/>
-        </w:rPr>
-        <w:t>binalik</w:t>
-      </w:r>
-      <w:proofErr w:type="spellEnd"/>
-      <w:r>
-        <w:rPr>
-          <w:color w:val="FF0000"/>
-        </w:rPr>
+        <w:t xml:space="preserve"> *</w:t>
+      </w:r>
+    </w:p>
+    <w:p>
+      <w:pPr>
+        <w:pStyle w:val="ListParagraph"/>
+        <w:numPr>
+          <w:ilvl w:val="0"/>
+          <w:numId w:val="9"/>
+        </w:numPr>
+      </w:pPr>
+      <w:r>
+        <w:t>Setup for Membership fee</w:t>
+      </w:r>
+    </w:p>
+    <w:p>
+      <w:pPr>
+        <w:pStyle w:val="ListParagraph"/>
+        <w:numPr>
+          <w:ilvl w:val="0"/>
+          <w:numId w:val="5"/>
+        </w:numPr>
+      </w:pPr>
+      <w:r>
+        <w:t>SMS and Email</w:t>
+      </w:r>
+    </w:p>
+    <w:p>
+      <w:pPr>
+        <w:pStyle w:val="ListParagraph"/>
+        <w:numPr>
+          <w:ilvl w:val="0"/>
+          <w:numId w:val="5"/>
+        </w:numPr>
+      </w:pPr>
+      <w:proofErr w:type="spellStart"/>
+      <w:r>
+        <w:t>Dapat</w:t>
+      </w:r>
+      <w:proofErr w:type="spellEnd"/>
+      <w:r>
+        <w:t xml:space="preserve"> automatic </w:t>
+      </w:r>
+      <w:proofErr w:type="spellStart"/>
+      <w:r>
+        <w:t>na</w:t>
+      </w:r>
+      <w:proofErr w:type="spellEnd"/>
+      <w:r>
         <w:t xml:space="preserve"> </w:t>
       </w:r>
       <w:proofErr w:type="spellStart"/>
       <w:r>
-        <w:rPr>
-          <w:color w:val="FF0000"/>
-        </w:rPr>
-        <w:t>lang</w:t>
-      </w:r>
-      <w:proofErr w:type="spellEnd"/>
-      <w:r>
-        <w:rPr>
-          <w:color w:val="FF0000"/>
-        </w:rPr>
+        <w:t>maging</w:t>
+      </w:r>
+      <w:proofErr w:type="spellEnd"/>
+      <w:r>
+        <w:t xml:space="preserve"> inactive </w:t>
+      </w:r>
+      <w:proofErr w:type="spellStart"/>
+      <w:r>
+        <w:t>yung</w:t>
+      </w:r>
+      <w:proofErr w:type="spellEnd"/>
+      <w:r>
+        <w:t xml:space="preserve"> status ng membership after 1 year.</w:t>
+      </w:r>
+      <w:bookmarkStart w:id="0" w:name="_GoBack"/>
+      <w:bookmarkEnd w:id="0"/>
+    </w:p>
+    <w:p>
+      <w:pPr>
+        <w:pStyle w:val="ListParagraph"/>
+        <w:numPr>
+          <w:ilvl w:val="0"/>
+          <w:numId w:val="8"/>
+        </w:numPr>
+      </w:pPr>
+      <w:r>
+        <w:t xml:space="preserve">Add logo </w:t>
+      </w:r>
+      <w:proofErr w:type="spellStart"/>
+      <w:r>
+        <w:t>sa</w:t>
+      </w:r>
+      <w:proofErr w:type="spellEnd"/>
+      <w:r>
+        <w:t xml:space="preserve"> reports </w:t>
+      </w:r>
+      <w:r>
         <w:t xml:space="preserve"> </w:t>
       </w:r>
-      <w:proofErr w:type="spellStart"/>
-      <w:r>
-        <w:rPr>
-          <w:color w:val="FF0000"/>
-        </w:rPr>
-        <w:t>haha</w:t>
-      </w:r>
-      <w:proofErr w:type="spellEnd"/>
+      <w:r>
+        <w:t xml:space="preserve"> </w:t>
+      </w:r>
+    </w:p>
+    <w:p>
+      <w:pPr>
+        <w:pStyle w:val="ListParagraph"/>
+        <w:numPr>
+          <w:ilvl w:val="0"/>
+          <w:numId w:val="5"/>
+        </w:numPr>
+      </w:pPr>
+      <w:r>
+        <w:t>Restrictions for member and non-member in event reg.</w:t>
+      </w:r>
+    </w:p>
+    <w:p>
+      <w:pPr>
+        <w:pStyle w:val="ListParagraph"/>
+        <w:numPr>
+          <w:ilvl w:val="0"/>
+          <w:numId w:val="5"/>
+        </w:numPr>
+      </w:pPr>
+      <w:r>
+        <w:t>Remove some fields in attendance (age, birthday, contact no) and add time of arrival.</w:t>
+      </w:r>
+    </w:p>
+    <w:p>
+      <w:pPr>
+        <w:pStyle w:val="ListParagraph"/>
+        <w:numPr>
+          <w:ilvl w:val="0"/>
+          <w:numId w:val="5"/>
+        </w:numPr>
+      </w:pPr>
+      <w:r>
+        <w:t>Confirmation messages</w:t>
+      </w:r>
+    </w:p>
+    <w:p>
+      <w:pPr>
+        <w:pStyle w:val="ListParagraph"/>
+        <w:numPr>
+          <w:ilvl w:val="0"/>
+          <w:numId w:val="11"/>
+        </w:numPr>
+      </w:pPr>
+      <w:proofErr w:type="spellStart"/>
+      <w:r>
+        <w:t>Datepicker</w:t>
+      </w:r>
+      <w:proofErr w:type="spellEnd"/>
+      <w:r>
+        <w:t xml:space="preserve"> (sponsor)</w:t>
+      </w:r>
+    </w:p>
+    <w:p>
+      <w:pPr>
+        <w:pStyle w:val="ListParagraph"/>
+        <w:numPr>
+          <w:ilvl w:val="0"/>
+          <w:numId w:val="5"/>
+        </w:numPr>
+      </w:pPr>
+      <w:r>
+        <w:t>No of attendees per event (dashboard-</w:t>
+      </w:r>
+      <w:proofErr w:type="spellStart"/>
+      <w:r>
+        <w:t>pres</w:t>
+      </w:r>
+      <w:proofErr w:type="spellEnd"/>
+      <w:r>
+        <w:t>)</w:t>
+      </w:r>
+    </w:p>
+    <w:p>
+      <w:pPr>
+        <w:pStyle w:val="ListParagraph"/>
+        <w:numPr>
+          <w:ilvl w:val="0"/>
+          <w:numId w:val="5"/>
+        </w:numPr>
+      </w:pPr>
+      <w:r>
+        <w:t>D</w:t>
+      </w:r>
+      <w:r>
+        <w:t>i</w:t>
+      </w:r>
+      <w:r>
+        <w:t>strict, drilldown = regions (dashboard-vicepres)</w:t>
+      </w:r>
+    </w:p>
+    <w:p>
+      <w:pPr>
+        <w:pStyle w:val="ListParagraph"/>
+      </w:pPr>
+    </w:p>
+    <w:p>
+      <w:r>
+        <w:t>Updates:</w:t>
+      </w:r>
+    </w:p>
+    <w:p>
+      <w:pPr>
+        <w:pStyle w:val="ListParagraph"/>
+        <w:numPr>
+          <w:ilvl w:val="0"/>
+          <w:numId w:val="4"/>
+        </w:numPr>
+      </w:pPr>
+      <w:r>
+        <w:t>Logistics</w:t>
+      </w:r>
+      <w:r>
+        <w:t xml:space="preserve"> </w:t>
+      </w:r>
+    </w:p>
+    <w:p>
+      <w:pPr>
+        <w:pStyle w:val="ListParagraph"/>
+        <w:numPr>
+          <w:ilvl w:val="0"/>
+          <w:numId w:val="4"/>
+        </w:numPr>
+      </w:pPr>
+      <w:r>
+        <w:t xml:space="preserve">Sponsor Setup </w:t>
+      </w:r>
     </w:p>
     <w:sectPr>
       <w:pgSz w:w="12240" w:h="15840"/>
@@ -1064,8 +1028,8 @@
   <w:abstractNum w:abstractNumId="0" w15:restartNumberingAfterBreak="0">
     <w:nsid w:val="06CE2D8E"/>
     <w:multiLevelType w:val="hybridMultilevel"/>
-    <w:tmpl w:val="B10E1A4A"/>
-    <w:lvl w:ilvl="0" w:tplc="3409000D">
+    <w:tmpl w:val="EA7E77FA"/>
+    <w:lvl w:ilvl="0" w:tplc="16C02F40">
       <w:start w:val="1"/>
       <w:numFmt w:val="bullet"/>
       <w:lvlText w:val=""/>
@@ -1075,6 +1039,7 @@
       </w:pPr>
       <w:rPr>
         <w:rFonts w:ascii="Wingdings" w:hAnsi="Wingdings" w:hint="default"/>
+        <w:color w:val="00B050"/>
       </w:rPr>
     </w:lvl>
     <w:lvl w:ilvl="1" w:tplc="04090003">
@@ -1177,8 +1142,8 @@
   <w:abstractNum w:abstractNumId="1" w15:restartNumberingAfterBreak="0">
     <w:nsid w:val="086A0334"/>
     <w:multiLevelType w:val="hybridMultilevel"/>
-    <w:tmpl w:val="17EAED94"/>
-    <w:lvl w:ilvl="0" w:tplc="3409000D">
+    <w:tmpl w:val="F314C940"/>
+    <w:lvl w:ilvl="0" w:tplc="468833EC">
       <w:start w:val="1"/>
       <w:numFmt w:val="bullet"/>
       <w:lvlText w:val=""/>
@@ -1188,6 +1153,7 @@
       </w:pPr>
       <w:rPr>
         <w:rFonts w:ascii="Wingdings" w:hAnsi="Wingdings" w:hint="default"/>
+        <w:color w:val="00B050"/>
       </w:rPr>
     </w:lvl>
     <w:lvl w:ilvl="1" w:tplc="04090003">
@@ -1516,8 +1482,8 @@
   <w:abstractNum w:abstractNumId="4" w15:restartNumberingAfterBreak="0">
     <w:nsid w:val="330157EF"/>
     <w:multiLevelType w:val="hybridMultilevel"/>
-    <w:tmpl w:val="45E00FC8"/>
-    <w:lvl w:ilvl="0" w:tplc="3409000D">
+    <w:tmpl w:val="03C62532"/>
+    <w:lvl w:ilvl="0" w:tplc="540E2A2A">
       <w:start w:val="1"/>
       <w:numFmt w:val="bullet"/>
       <w:lvlText w:val=""/>
@@ -1527,6 +1493,7 @@
       </w:pPr>
       <w:rPr>
         <w:rFonts w:ascii="Wingdings" w:hAnsi="Wingdings" w:hint="default"/>
+        <w:color w:val="00B050"/>
       </w:rPr>
     </w:lvl>
     <w:lvl w:ilvl="1" w:tplc="04090003">
@@ -1742,8 +1709,8 @@
   <w:abstractNum w:abstractNumId="6" w15:restartNumberingAfterBreak="0">
     <w:nsid w:val="39F9491F"/>
     <w:multiLevelType w:val="hybridMultilevel"/>
-    <w:tmpl w:val="D45692D2"/>
-    <w:lvl w:ilvl="0" w:tplc="34090001">
+    <w:tmpl w:val="8A86A110"/>
+    <w:lvl w:ilvl="0" w:tplc="678E2A84">
       <w:start w:val="1"/>
       <w:numFmt w:val="bullet"/>
       <w:lvlText w:val=""/>
@@ -1753,6 +1720,7 @@
       </w:pPr>
       <w:rPr>
         <w:rFonts w:ascii="Symbol" w:hAnsi="Symbol" w:hint="default"/>
+        <w:color w:val="FFC000"/>
       </w:rPr>
     </w:lvl>
     <w:lvl w:ilvl="1" w:tplc="04090003">
@@ -1968,7 +1936,7 @@
   <w:abstractNum w:abstractNumId="8" w15:restartNumberingAfterBreak="0">
     <w:nsid w:val="58FC04EA"/>
     <w:multiLevelType w:val="hybridMultilevel"/>
-    <w:tmpl w:val="5C6AC5CC"/>
+    <w:tmpl w:val="C288605E"/>
     <w:lvl w:ilvl="0" w:tplc="3409000D">
       <w:start w:val="1"/>
       <w:numFmt w:val="bullet"/>
@@ -1981,7 +1949,7 @@
         <w:rFonts w:ascii="Wingdings" w:hAnsi="Wingdings" w:hint="default"/>
       </w:rPr>
     </w:lvl>
-    <w:lvl w:ilvl="1" w:tplc="3409000D">
+    <w:lvl w:ilvl="1" w:tplc="7F487D42">
       <w:start w:val="1"/>
       <w:numFmt w:val="bullet"/>
       <w:lvlText w:val=""/>
@@ -1991,6 +1959,7 @@
       </w:pPr>
       <w:rPr>
         <w:rFonts w:ascii="Wingdings" w:hAnsi="Wingdings" w:hint="default"/>
+        <w:color w:val="00B050"/>
       </w:rPr>
     </w:lvl>
     <w:lvl w:ilvl="2" w:tplc="34090005" w:tentative="1">
@@ -2081,8 +2050,8 @@
   <w:abstractNum w:abstractNumId="9" w15:restartNumberingAfterBreak="0">
     <w:nsid w:val="5CC23AE8"/>
     <w:multiLevelType w:val="hybridMultilevel"/>
-    <w:tmpl w:val="243A2BBC"/>
-    <w:lvl w:ilvl="0" w:tplc="34090001">
+    <w:tmpl w:val="4D3EBF92"/>
+    <w:lvl w:ilvl="0" w:tplc="D37CB692">
       <w:start w:val="1"/>
       <w:numFmt w:val="bullet"/>
       <w:lvlText w:val=""/>
@@ -2092,6 +2061,7 @@
       </w:pPr>
       <w:rPr>
         <w:rFonts w:ascii="Symbol" w:hAnsi="Symbol" w:hint="default"/>
+        <w:color w:val="FFC000"/>
       </w:rPr>
     </w:lvl>
     <w:lvl w:ilvl="1" w:tplc="04090003">
@@ -2194,8 +2164,8 @@
   <w:abstractNum w:abstractNumId="10" w15:restartNumberingAfterBreak="0">
     <w:nsid w:val="60E44315"/>
     <w:multiLevelType w:val="hybridMultilevel"/>
-    <w:tmpl w:val="6CDA521E"/>
-    <w:lvl w:ilvl="0" w:tplc="3409000D">
+    <w:tmpl w:val="01BCD4AE"/>
+    <w:lvl w:ilvl="0" w:tplc="A934CA70">
       <w:start w:val="1"/>
       <w:numFmt w:val="bullet"/>
       <w:lvlText w:val=""/>
@@ -2205,6 +2175,7 @@
       </w:pPr>
       <w:rPr>
         <w:rFonts w:ascii="Wingdings" w:hAnsi="Wingdings" w:hint="default"/>
+        <w:color w:val="00B050"/>
       </w:rPr>
     </w:lvl>
     <w:lvl w:ilvl="1" w:tplc="04090003">
@@ -2307,8 +2278,8 @@
   <w:abstractNum w:abstractNumId="11" w15:restartNumberingAfterBreak="0">
     <w:nsid w:val="61F82CF6"/>
     <w:multiLevelType w:val="hybridMultilevel"/>
-    <w:tmpl w:val="4168A152"/>
-    <w:lvl w:ilvl="0" w:tplc="3409000D">
+    <w:tmpl w:val="E65AB2D4"/>
+    <w:lvl w:ilvl="0" w:tplc="F62CBEC4">
       <w:start w:val="1"/>
       <w:numFmt w:val="bullet"/>
       <w:lvlText w:val=""/>
@@ -2318,6 +2289,7 @@
       </w:pPr>
       <w:rPr>
         <w:rFonts w:ascii="Wingdings" w:hAnsi="Wingdings" w:hint="default"/>
+        <w:color w:val="00B050"/>
       </w:rPr>
     </w:lvl>
     <w:lvl w:ilvl="1" w:tplc="04090003">
@@ -2420,8 +2392,8 @@
   <w:abstractNum w:abstractNumId="12" w15:restartNumberingAfterBreak="0">
     <w:nsid w:val="6FB36EAD"/>
     <w:multiLevelType w:val="hybridMultilevel"/>
-    <w:tmpl w:val="40E891DE"/>
-    <w:lvl w:ilvl="0" w:tplc="3409000D">
+    <w:tmpl w:val="E9D41C02"/>
+    <w:lvl w:ilvl="0" w:tplc="D78A7172">
       <w:start w:val="1"/>
       <w:numFmt w:val="bullet"/>
       <w:lvlText w:val=""/>
@@ -2431,6 +2403,7 @@
       </w:pPr>
       <w:rPr>
         <w:rFonts w:ascii="Wingdings" w:hAnsi="Wingdings" w:hint="default"/>
+        <w:color w:val="00B050"/>
       </w:rPr>
     </w:lvl>
     <w:lvl w:ilvl="1" w:tplc="34090003">
@@ -2824,8 +2797,8 @@
   <w:abstractNum w:abstractNumId="16" w15:restartNumberingAfterBreak="0">
     <w:nsid w:val="7C2B542B"/>
     <w:multiLevelType w:val="hybridMultilevel"/>
-    <w:tmpl w:val="66D0BF86"/>
-    <w:lvl w:ilvl="0" w:tplc="3409000D">
+    <w:tmpl w:val="31446174"/>
+    <w:lvl w:ilvl="0" w:tplc="223808D2">
       <w:start w:val="1"/>
       <w:numFmt w:val="bullet"/>
       <w:lvlText w:val=""/>
@@ -2835,6 +2808,7 @@
       </w:pPr>
       <w:rPr>
         <w:rFonts w:ascii="Wingdings" w:hAnsi="Wingdings" w:hint="default"/>
+        <w:color w:val="00B050"/>
       </w:rPr>
     </w:lvl>
     <w:lvl w:ilvl="1" w:tplc="04090003">
